--- a/03. Analisis y diseño/02. Casos de uso/02. Casos de uso/CU08 - Crear horarios de cursada.docx
+++ b/03. Analisis y diseño/02. Casos de uso/02. Casos de uso/CU08 - Crear horarios de cursada.docx
@@ -1,6 +1,6 @@
 
 <file path=word/document.xml><?xml version="1.0" encoding="utf-8"?>
-<w:document xmlns:wpc="http://schemas.microsoft.com/office/word/2010/wordprocessingCanvas" xmlns:mc="http://schemas.openxmlformats.org/markup-compatibility/2006" xmlns:o="urn:schemas-microsoft-com:office:office" xmlns:r="http://schemas.openxmlformats.org/officeDocument/2006/relationships" xmlns:m="http://schemas.openxmlformats.org/officeDocument/2006/math" xmlns:v="urn:schemas-microsoft-com:vml" xmlns:wp14="http://schemas.microsoft.com/office/word/2010/wordprocessingDrawing" xmlns:wp="http://schemas.openxmlformats.org/drawingml/2006/wordprocessingDrawing" xmlns:w10="urn:schemas-microsoft-com:office:word" xmlns:w="http://schemas.openxmlformats.org/wordprocessingml/2006/main" xmlns:w14="http://schemas.microsoft.com/office/word/2010/wordml" xmlns:wpg="http://schemas.microsoft.com/office/word/2010/wordprocessingGroup" xmlns:wpi="http://schemas.microsoft.com/office/word/2010/wordprocessingInk" xmlns:wne="http://schemas.microsoft.com/office/word/2006/wordml" xmlns:wps="http://schemas.microsoft.com/office/word/2010/wordprocessingShape" mc:Ignorable="w14 wp14">
+<w:document xmlns:ve="http://schemas.openxmlformats.org/markup-compatibility/2006" xmlns:o="urn:schemas-microsoft-com:office:office" xmlns:r="http://schemas.openxmlformats.org/officeDocument/2006/relationships" xmlns:m="http://schemas.openxmlformats.org/officeDocument/2006/math" xmlns:v="urn:schemas-microsoft-com:vml" xmlns:wp="http://schemas.openxmlformats.org/drawingml/2006/wordprocessingDrawing" xmlns:w10="urn:schemas-microsoft-com:office:word" xmlns:w="http://schemas.openxmlformats.org/wordprocessingml/2006/main" xmlns:wne="http://schemas.microsoft.com/office/word/2006/wordml">
   <w:body>
     <w:sdt>
       <w:sdtPr>
@@ -39,7 +39,7 @@
               <w:lang w:val="es-AR" w:eastAsia="es-AR"/>
             </w:rPr>
             <w:drawing>
-              <wp:anchor distT="0" distB="0" distL="114300" distR="114300" simplePos="0" relativeHeight="251657728" behindDoc="0" locked="0" layoutInCell="1" allowOverlap="1" wp14:anchorId="7FDDB168" wp14:editId="76EBEA2C">
+              <wp:anchor distT="0" distB="0" distL="114300" distR="114300" simplePos="0" relativeHeight="251657728" behindDoc="0" locked="0" layoutInCell="1" allowOverlap="1">
                 <wp:simplePos x="0" y="0"/>
                 <wp:positionH relativeFrom="column">
                   <wp:posOffset>2386940</wp:posOffset>
@@ -62,10 +62,10 @@
                         <pic:cNvPicPr/>
                       </pic:nvPicPr>
                       <pic:blipFill>
-                        <a:blip r:embed="rId10" cstate="print">
+                        <a:blip r:embed="rId9" cstate="print">
                           <a:extLst>
                             <a:ext uri="{28A0092B-C50C-407E-A947-70E740481C1C}">
-                              <a14:useLocalDpi xmlns:a14="http://schemas.microsoft.com/office/drawing/2010/main" val="0"/>
+                              <a14:useLocalDpi xmlns:a14="http://schemas.microsoft.com/office/drawing/2010/main" xmlns:wps="http://schemas.microsoft.com/office/word/2010/wordprocessingShape" xmlns:wpi="http://schemas.microsoft.com/office/word/2010/wordprocessingInk" xmlns:wpg="http://schemas.microsoft.com/office/word/2010/wordprocessingGroup" xmlns:w14="http://schemas.microsoft.com/office/word/2010/wordml" xmlns:w="http://schemas.openxmlformats.org/wordprocessingml/2006/main" xmlns:w10="urn:schemas-microsoft-com:office:word" xmlns:wp14="http://schemas.microsoft.com/office/word/2010/wordprocessingDrawing" xmlns:v="urn:schemas-microsoft-com:vml" xmlns:o="urn:schemas-microsoft-com:office:office" xmlns:mc="http://schemas.openxmlformats.org/markup-compatibility/2006" xmlns:wpc="http://schemas.microsoft.com/office/word/2010/wordprocessingCanvas" xmlns="" val="0"/>
                             </a:ext>
                           </a:extLst>
                         </a:blip>
@@ -94,7 +94,7 @@
               <w:lang w:val="es-AR" w:eastAsia="es-AR"/>
             </w:rPr>
             <w:drawing>
-              <wp:anchor distT="0" distB="0" distL="114300" distR="114300" simplePos="0" relativeHeight="251655680" behindDoc="0" locked="0" layoutInCell="1" allowOverlap="1" wp14:anchorId="5383A2E1" wp14:editId="7C0C662E">
+              <wp:anchor distT="0" distB="0" distL="114300" distR="114300" simplePos="0" relativeHeight="251655680" behindDoc="0" locked="0" layoutInCell="1" allowOverlap="1">
                 <wp:simplePos x="0" y="0"/>
                 <wp:positionH relativeFrom="column">
                   <wp:posOffset>2387443</wp:posOffset>
@@ -117,10 +117,10 @@
                         <pic:cNvPicPr/>
                       </pic:nvPicPr>
                       <pic:blipFill>
-                        <a:blip r:embed="rId11" cstate="print">
+                        <a:blip r:embed="rId10" cstate="print">
                           <a:extLst>
                             <a:ext uri="{28A0092B-C50C-407E-A947-70E740481C1C}">
-                              <a14:useLocalDpi xmlns:a14="http://schemas.microsoft.com/office/drawing/2010/main" val="0"/>
+                              <a14:useLocalDpi xmlns:a14="http://schemas.microsoft.com/office/drawing/2010/main" xmlns:wps="http://schemas.microsoft.com/office/word/2010/wordprocessingShape" xmlns:wpi="http://schemas.microsoft.com/office/word/2010/wordprocessingInk" xmlns:wpg="http://schemas.microsoft.com/office/word/2010/wordprocessingGroup" xmlns:w14="http://schemas.microsoft.com/office/word/2010/wordml" xmlns:w="http://schemas.openxmlformats.org/wordprocessingml/2006/main" xmlns:w10="urn:schemas-microsoft-com:office:word" xmlns:wp14="http://schemas.microsoft.com/office/word/2010/wordprocessingDrawing" xmlns:v="urn:schemas-microsoft-com:vml" xmlns:o="urn:schemas-microsoft-com:office:office" xmlns:mc="http://schemas.openxmlformats.org/markup-compatibility/2006" xmlns:wpc="http://schemas.microsoft.com/office/word/2010/wordprocessingCanvas" xmlns="" val="0"/>
                             </a:ext>
                           </a:extLst>
                         </a:blip>
@@ -169,7 +169,7 @@
               <w:lang w:val="es-AR" w:eastAsia="es-AR"/>
             </w:rPr>
             <w:drawing>
-              <wp:anchor distT="0" distB="0" distL="114300" distR="114300" simplePos="0" relativeHeight="251656704" behindDoc="0" locked="0" layoutInCell="1" allowOverlap="1" wp14:anchorId="02B8E7C1" wp14:editId="0A9F7FF4">
+              <wp:anchor distT="0" distB="0" distL="114300" distR="114300" simplePos="0" relativeHeight="251656704" behindDoc="0" locked="0" layoutInCell="1" allowOverlap="1">
                 <wp:simplePos x="0" y="0"/>
                 <wp:positionH relativeFrom="column">
                   <wp:posOffset>1164285</wp:posOffset>
@@ -192,10 +192,10 @@
                         <pic:cNvPicPr/>
                       </pic:nvPicPr>
                       <pic:blipFill>
-                        <a:blip r:embed="rId12" cstate="print">
+                        <a:blip r:embed="rId11" cstate="print">
                           <a:extLst>
                             <a:ext uri="{28A0092B-C50C-407E-A947-70E740481C1C}">
-                              <a14:useLocalDpi xmlns:a14="http://schemas.microsoft.com/office/drawing/2010/main" val="0"/>
+                              <a14:useLocalDpi xmlns:a14="http://schemas.microsoft.com/office/drawing/2010/main" xmlns:wps="http://schemas.microsoft.com/office/word/2010/wordprocessingShape" xmlns:wpi="http://schemas.microsoft.com/office/word/2010/wordprocessingInk" xmlns:wpg="http://schemas.microsoft.com/office/word/2010/wordprocessingGroup" xmlns:w14="http://schemas.microsoft.com/office/word/2010/wordml" xmlns:w="http://schemas.openxmlformats.org/wordprocessingml/2006/main" xmlns:w10="urn:schemas-microsoft-com:office:word" xmlns:wp14="http://schemas.microsoft.com/office/word/2010/wordprocessingDrawing" xmlns:v="urn:schemas-microsoft-com:vml" xmlns:o="urn:schemas-microsoft-com:office:office" xmlns:mc="http://schemas.openxmlformats.org/markup-compatibility/2006" xmlns:wpc="http://schemas.microsoft.com/office/word/2010/wordprocessingCanvas" xmlns="" val="0"/>
                             </a:ext>
                           </a:extLst>
                         </a:blip>
@@ -224,76 +224,11 @@
               <w:noProof/>
               <w:lang w:val="es-AR" w:eastAsia="es-AR"/>
             </w:rPr>
-            <mc:AlternateContent>
-              <mc:Choice Requires="wps">
-                <w:drawing>
-                  <wp:anchor distT="0" distB="0" distL="114300" distR="114300" simplePos="0" relativeHeight="251657216" behindDoc="0" locked="0" layoutInCell="0" allowOverlap="1">
-                    <wp:simplePos x="0" y="0"/>
-                    <wp:positionH relativeFrom="page">
-                      <wp:align>center</wp:align>
-                    </wp:positionH>
-                    <wp:positionV relativeFrom="page">
-                      <wp:align>bottom</wp:align>
-                    </wp:positionV>
-                    <wp:extent cx="7921625" cy="856615"/>
-                    <wp:effectExtent l="9525" t="9525" r="6985" b="11430"/>
-                    <wp:wrapNone/>
-                    <wp:docPr id="22" name="Rectangle 6"/>
-                    <wp:cNvGraphicFramePr>
-                      <a:graphicFrameLocks xmlns:a="http://schemas.openxmlformats.org/drawingml/2006/main"/>
-                    </wp:cNvGraphicFramePr>
-                    <a:graphic xmlns:a="http://schemas.openxmlformats.org/drawingml/2006/main">
-                      <a:graphicData uri="http://schemas.microsoft.com/office/word/2010/wordprocessingShape">
-                        <wps:wsp>
-                          <wps:cNvSpPr>
-                            <a:spLocks noChangeArrowheads="1"/>
-                          </wps:cNvSpPr>
-                          <wps:spPr bwMode="auto">
-                            <a:xfrm>
-                              <a:off x="0" y="0"/>
-                              <a:ext cx="7921625" cy="856615"/>
-                            </a:xfrm>
-                            <a:prstGeom prst="rect">
-                              <a:avLst/>
-                            </a:prstGeom>
-                            <a:solidFill>
-                              <a:srgbClr val="268496"/>
-                            </a:solidFill>
-                            <a:ln w="9525">
-                              <a:solidFill>
-                                <a:schemeClr val="accent5">
-                                  <a:lumMod val="75000"/>
-                                  <a:lumOff val="0"/>
-                                </a:schemeClr>
-                              </a:solidFill>
-                              <a:miter lim="800000"/>
-                              <a:headEnd/>
-                              <a:tailEnd/>
-                            </a:ln>
-                          </wps:spPr>
-                          <wps:bodyPr rot="0" vert="horz" wrap="square" lIns="91440" tIns="45720" rIns="91440" bIns="45720" anchor="t" anchorCtr="0" upright="1">
-                            <a:noAutofit/>
-                          </wps:bodyPr>
-                        </wps:wsp>
-                      </a:graphicData>
-                    </a:graphic>
-                    <wp14:sizeRelH relativeFrom="page">
-                      <wp14:pctWidth>105000</wp14:pctWidth>
-                    </wp14:sizeRelH>
-                    <wp14:sizeRelV relativeFrom="topMargin">
-                      <wp14:pctHeight>90000</wp14:pctHeight>
-                    </wp14:sizeRelV>
-                  </wp:anchor>
-                </w:drawing>
-              </mc:Choice>
-              <mc:Fallback>
-                <w:pict>
-                  <v:rect id="Rectangle 6" o:spid="_x0000_s1026" style="position:absolute;margin-left:0;margin-top:0;width:623.75pt;height:67.45pt;z-index:251657216;visibility:visible;mso-wrap-style:square;mso-width-percent:1050;mso-height-percent:900;mso-wrap-distance-left:9pt;mso-wrap-distance-top:0;mso-wrap-distance-right:9pt;mso-wrap-distance-bottom:0;mso-position-horizontal:center;mso-position-horizontal-relative:page;mso-position-vertical:bottom;mso-position-vertical-relative:page;mso-width-percent:1050;mso-height-percent:900;mso-width-relative:page;mso-height-relative:top-margin-area;v-text-anchor:top" o:gfxdata="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" o:allowincell="f" fillcolor="#268496" strokecolor="#31849b [2408]">
-                    <w10:wrap anchorx="page" anchory="page"/>
-                  </v:rect>
-                </w:pict>
-              </mc:Fallback>
-            </mc:AlternateContent>
+            <w:pict>
+              <v:rect id="Rectangle 6" o:spid="_x0000_s1026" style="position:absolute;margin-left:0;margin-top:0;width:623.75pt;height:67.45pt;z-index:251657216;visibility:visible;mso-width-percent:1050;mso-height-percent:900;mso-position-horizontal:center;mso-position-horizontal-relative:page;mso-position-vertical:bottom;mso-position-vertical-relative:page;mso-width-percent:1050;mso-height-percent:900;mso-height-relative:top-margin-area" o:gfxdata="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" o:allowincell="f" fillcolor="#268496" strokecolor="#31849b [2408]">
+                <w10:wrap anchorx="page" anchory="page"/>
+              </v:rect>
+            </w:pict>
           </w:r>
           <w:r>
             <w:rPr>
@@ -301,79 +236,11 @@
               <w:noProof/>
               <w:lang w:val="es-AR" w:eastAsia="es-AR"/>
             </w:rPr>
-            <mc:AlternateContent>
-              <mc:Choice Requires="wps">
-                <w:drawing>
-                  <wp:anchor distT="0" distB="0" distL="114300" distR="114300" simplePos="0" relativeHeight="251660288" behindDoc="0" locked="0" layoutInCell="0" allowOverlap="1">
-                    <wp:simplePos x="0" y="0"/>
-                    <wp:positionH relativeFrom="leftMargin">
-                      <wp:align>center</wp:align>
-                    </wp:positionH>
-                    <wp:positionV relativeFrom="page">
-                      <wp:align>center</wp:align>
-                    </wp:positionV>
-                    <wp:extent cx="90805" cy="11212195"/>
-                    <wp:effectExtent l="9525" t="9525" r="13970" b="5080"/>
-                    <wp:wrapNone/>
-                    <wp:docPr id="21" name="Rectangle 9"/>
-                    <wp:cNvGraphicFramePr>
-                      <a:graphicFrameLocks xmlns:a="http://schemas.openxmlformats.org/drawingml/2006/main"/>
-                    </wp:cNvGraphicFramePr>
-                    <a:graphic xmlns:a="http://schemas.openxmlformats.org/drawingml/2006/main">
-                      <a:graphicData uri="http://schemas.microsoft.com/office/word/2010/wordprocessingShape">
-                        <wps:wsp>
-                          <wps:cNvSpPr>
-                            <a:spLocks noChangeArrowheads="1"/>
-                          </wps:cNvSpPr>
-                          <wps:spPr bwMode="auto">
-                            <a:xfrm>
-                              <a:off x="0" y="0"/>
-                              <a:ext cx="90805" cy="11212195"/>
-                            </a:xfrm>
-                            <a:prstGeom prst="rect">
-                              <a:avLst/>
-                            </a:prstGeom>
-                            <a:solidFill>
-                              <a:schemeClr val="bg1">
-                                <a:lumMod val="100000"/>
-                                <a:lumOff val="0"/>
-                              </a:schemeClr>
-                            </a:solidFill>
-                            <a:ln w="9525">
-                              <a:solidFill>
-                                <a:schemeClr val="accent5">
-                                  <a:lumMod val="75000"/>
-                                  <a:lumOff val="0"/>
-                                </a:schemeClr>
-                              </a:solidFill>
-                              <a:miter lim="800000"/>
-                              <a:headEnd/>
-                              <a:tailEnd/>
-                            </a:ln>
-                          </wps:spPr>
-                          <wps:bodyPr rot="0" vert="horz" wrap="square" lIns="91440" tIns="45720" rIns="91440" bIns="45720" anchor="t" anchorCtr="0" upright="1">
-                            <a:noAutofit/>
-                          </wps:bodyPr>
-                        </wps:wsp>
-                      </a:graphicData>
-                    </a:graphic>
-                    <wp14:sizeRelH relativeFrom="page">
-                      <wp14:pctWidth>0</wp14:pctWidth>
-                    </wp14:sizeRelH>
-                    <wp14:sizeRelV relativeFrom="page">
-                      <wp14:pctHeight>105000</wp14:pctHeight>
-                    </wp14:sizeRelV>
-                  </wp:anchor>
-                </w:drawing>
-              </mc:Choice>
-              <mc:Fallback>
-                <w:pict>
-                  <v:rect id="Rectangle 9" o:spid="_x0000_s1026" style="position:absolute;margin-left:0;margin-top:0;width:7.15pt;height:882.85pt;z-index:251660288;visibility:visible;mso-wrap-style:square;mso-width-percent:0;mso-height-percent:1050;mso-wrap-distance-left:9pt;mso-wrap-distance-top:0;mso-wrap-distance-right:9pt;mso-wrap-distance-bottom:0;mso-position-horizontal:center;mso-position-horizontal-relative:left-margin-area;mso-position-vertical:center;mso-position-vertical-relative:page;mso-width-percent:0;mso-height-percent:1050;mso-width-relative:page;mso-height-relative:page;v-text-anchor:top" o:gfxdata="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" o:allowincell="f" fillcolor="white [3212]" strokecolor="#31849b [2408]">
-                    <w10:wrap anchorx="margin" anchory="page"/>
-                  </v:rect>
-                </w:pict>
-              </mc:Fallback>
-            </mc:AlternateContent>
+            <w:pict>
+              <v:rect id="Rectangle 9" o:spid="_x0000_s1031" style="position:absolute;margin-left:0;margin-top:0;width:7.15pt;height:882.85pt;z-index:251660288;visibility:visible;mso-height-percent:1050;mso-position-horizontal:center;mso-position-horizontal-relative:left-margin-area;mso-position-vertical:center;mso-position-vertical-relative:page;mso-height-percent:1050" o:gfxdata="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" o:allowincell="f" fillcolor="white [3212]" strokecolor="#31849b [2408]">
+                <w10:wrap anchorx="margin" anchory="page"/>
+              </v:rect>
+            </w:pict>
           </w:r>
           <w:r>
             <w:rPr>
@@ -381,79 +248,11 @@
               <w:noProof/>
               <w:lang w:val="es-AR" w:eastAsia="es-AR"/>
             </w:rPr>
-            <mc:AlternateContent>
-              <mc:Choice Requires="wps">
-                <w:drawing>
-                  <wp:anchor distT="0" distB="0" distL="114300" distR="114300" simplePos="0" relativeHeight="251659264" behindDoc="0" locked="0" layoutInCell="0" allowOverlap="1">
-                    <wp:simplePos x="0" y="0"/>
-                    <wp:positionH relativeFrom="rightMargin">
-                      <wp:align>center</wp:align>
-                    </wp:positionH>
-                    <wp:positionV relativeFrom="page">
-                      <wp:align>center</wp:align>
-                    </wp:positionV>
-                    <wp:extent cx="90805" cy="11212195"/>
-                    <wp:effectExtent l="9525" t="9525" r="13970" b="5080"/>
-                    <wp:wrapNone/>
-                    <wp:docPr id="20" name="Rectangle 8"/>
-                    <wp:cNvGraphicFramePr>
-                      <a:graphicFrameLocks xmlns:a="http://schemas.openxmlformats.org/drawingml/2006/main"/>
-                    </wp:cNvGraphicFramePr>
-                    <a:graphic xmlns:a="http://schemas.openxmlformats.org/drawingml/2006/main">
-                      <a:graphicData uri="http://schemas.microsoft.com/office/word/2010/wordprocessingShape">
-                        <wps:wsp>
-                          <wps:cNvSpPr>
-                            <a:spLocks noChangeArrowheads="1"/>
-                          </wps:cNvSpPr>
-                          <wps:spPr bwMode="auto">
-                            <a:xfrm>
-                              <a:off x="0" y="0"/>
-                              <a:ext cx="90805" cy="11212195"/>
-                            </a:xfrm>
-                            <a:prstGeom prst="rect">
-                              <a:avLst/>
-                            </a:prstGeom>
-                            <a:solidFill>
-                              <a:schemeClr val="bg1">
-                                <a:lumMod val="100000"/>
-                                <a:lumOff val="0"/>
-                              </a:schemeClr>
-                            </a:solidFill>
-                            <a:ln w="9525">
-                              <a:solidFill>
-                                <a:schemeClr val="accent5">
-                                  <a:lumMod val="75000"/>
-                                  <a:lumOff val="0"/>
-                                </a:schemeClr>
-                              </a:solidFill>
-                              <a:miter lim="800000"/>
-                              <a:headEnd/>
-                              <a:tailEnd/>
-                            </a:ln>
-                          </wps:spPr>
-                          <wps:bodyPr rot="0" vert="horz" wrap="square" lIns="91440" tIns="45720" rIns="91440" bIns="45720" anchor="t" anchorCtr="0" upright="1">
-                            <a:noAutofit/>
-                          </wps:bodyPr>
-                        </wps:wsp>
-                      </a:graphicData>
-                    </a:graphic>
-                    <wp14:sizeRelH relativeFrom="page">
-                      <wp14:pctWidth>0</wp14:pctWidth>
-                    </wp14:sizeRelH>
-                    <wp14:sizeRelV relativeFrom="page">
-                      <wp14:pctHeight>105000</wp14:pctHeight>
-                    </wp14:sizeRelV>
-                  </wp:anchor>
-                </w:drawing>
-              </mc:Choice>
-              <mc:Fallback>
-                <w:pict>
-                  <v:rect id="Rectangle 8" o:spid="_x0000_s1026" style="position:absolute;margin-left:0;margin-top:0;width:7.15pt;height:882.85pt;z-index:251659264;visibility:visible;mso-wrap-style:square;mso-width-percent:0;mso-height-percent:1050;mso-wrap-distance-left:9pt;mso-wrap-distance-top:0;mso-wrap-distance-right:9pt;mso-wrap-distance-bottom:0;mso-position-horizontal:center;mso-position-horizontal-relative:right-margin-area;mso-position-vertical:center;mso-position-vertical-relative:page;mso-width-percent:0;mso-height-percent:1050;mso-width-relative:page;mso-height-relative:page;v-text-anchor:top" o:gfxdata="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" o:allowincell="f" fillcolor="white [3212]" strokecolor="#31849b [2408]">
-                    <w10:wrap anchorx="margin" anchory="page"/>
-                  </v:rect>
-                </w:pict>
-              </mc:Fallback>
-            </mc:AlternateContent>
+            <w:pict>
+              <v:rect id="Rectangle 8" o:spid="_x0000_s1030" style="position:absolute;margin-left:0;margin-top:0;width:7.15pt;height:882.85pt;z-index:251659264;visibility:visible;mso-height-percent:1050;mso-position-horizontal:center;mso-position-horizontal-relative:right-margin-area;mso-position-vertical:center;mso-position-vertical-relative:page;mso-height-percent:1050" o:gfxdata="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" o:allowincell="f" fillcolor="white [3212]" strokecolor="#31849b [2408]">
+                <w10:wrap anchorx="margin" anchory="page"/>
+              </v:rect>
+            </w:pict>
           </w:r>
           <w:r>
             <w:rPr>
@@ -461,76 +260,11 @@
               <w:noProof/>
               <w:lang w:val="es-AR" w:eastAsia="es-AR"/>
             </w:rPr>
-            <mc:AlternateContent>
-              <mc:Choice Requires="wps">
-                <w:drawing>
-                  <wp:anchor distT="0" distB="0" distL="114300" distR="114300" simplePos="0" relativeHeight="251658240" behindDoc="0" locked="0" layoutInCell="0" allowOverlap="1">
-                    <wp:simplePos x="0" y="0"/>
-                    <wp:positionH relativeFrom="page">
-                      <wp:align>center</wp:align>
-                    </wp:positionH>
-                    <wp:positionV relativeFrom="topMargin">
-                      <wp:align>top</wp:align>
-                    </wp:positionV>
-                    <wp:extent cx="7921625" cy="856615"/>
-                    <wp:effectExtent l="9525" t="9525" r="6985" b="11430"/>
-                    <wp:wrapNone/>
-                    <wp:docPr id="19" name="Rectangle 7"/>
-                    <wp:cNvGraphicFramePr>
-                      <a:graphicFrameLocks xmlns:a="http://schemas.openxmlformats.org/drawingml/2006/main"/>
-                    </wp:cNvGraphicFramePr>
-                    <a:graphic xmlns:a="http://schemas.openxmlformats.org/drawingml/2006/main">
-                      <a:graphicData uri="http://schemas.microsoft.com/office/word/2010/wordprocessingShape">
-                        <wps:wsp>
-                          <wps:cNvSpPr>
-                            <a:spLocks noChangeArrowheads="1"/>
-                          </wps:cNvSpPr>
-                          <wps:spPr bwMode="auto">
-                            <a:xfrm>
-                              <a:off x="0" y="0"/>
-                              <a:ext cx="7921625" cy="856615"/>
-                            </a:xfrm>
-                            <a:prstGeom prst="rect">
-                              <a:avLst/>
-                            </a:prstGeom>
-                            <a:solidFill>
-                              <a:srgbClr val="268496"/>
-                            </a:solidFill>
-                            <a:ln w="9525">
-                              <a:solidFill>
-                                <a:schemeClr val="accent5">
-                                  <a:lumMod val="75000"/>
-                                  <a:lumOff val="0"/>
-                                </a:schemeClr>
-                              </a:solidFill>
-                              <a:miter lim="800000"/>
-                              <a:headEnd/>
-                              <a:tailEnd/>
-                            </a:ln>
-                          </wps:spPr>
-                          <wps:bodyPr rot="0" vert="horz" wrap="square" lIns="91440" tIns="45720" rIns="91440" bIns="45720" anchor="t" anchorCtr="0" upright="1">
-                            <a:noAutofit/>
-                          </wps:bodyPr>
-                        </wps:wsp>
-                      </a:graphicData>
-                    </a:graphic>
-                    <wp14:sizeRelH relativeFrom="page">
-                      <wp14:pctWidth>105000</wp14:pctWidth>
-                    </wp14:sizeRelH>
-                    <wp14:sizeRelV relativeFrom="topMargin">
-                      <wp14:pctHeight>90000</wp14:pctHeight>
-                    </wp14:sizeRelV>
-                  </wp:anchor>
-                </w:drawing>
-              </mc:Choice>
-              <mc:Fallback>
-                <w:pict>
-                  <v:rect id="Rectangle 7" o:spid="_x0000_s1026" style="position:absolute;margin-left:0;margin-top:0;width:623.75pt;height:67.45pt;z-index:251658240;visibility:visible;mso-wrap-style:square;mso-width-percent:1050;mso-height-percent:900;mso-wrap-distance-left:9pt;mso-wrap-distance-top:0;mso-wrap-distance-right:9pt;mso-wrap-distance-bottom:0;mso-position-horizontal:center;mso-position-horizontal-relative:page;mso-position-vertical:top;mso-position-vertical-relative:top-margin-area;mso-width-percent:1050;mso-height-percent:900;mso-width-relative:page;mso-height-relative:top-margin-area;v-text-anchor:top" o:gfxdata="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" o:allowincell="f" fillcolor="#268496" strokecolor="#31849b [2408]">
-                    <w10:wrap anchorx="page" anchory="margin"/>
-                  </v:rect>
-                </w:pict>
-              </mc:Fallback>
-            </mc:AlternateContent>
+            <w:pict>
+              <v:rect id="Rectangle 7" o:spid="_x0000_s1029" style="position:absolute;margin-left:0;margin-top:0;width:623.75pt;height:67.45pt;z-index:251658240;visibility:visible;mso-width-percent:1050;mso-height-percent:900;mso-position-horizontal:center;mso-position-horizontal-relative:page;mso-position-vertical:top;mso-position-vertical-relative:top-margin-area;mso-width-percent:1050;mso-height-percent:900;mso-height-relative:top-margin-area" o:gfxdata="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" o:allowincell="f" fillcolor="#268496" strokecolor="#31849b [2408]">
+                <w10:wrap anchorx="page" anchory="margin"/>
+              </v:rect>
+            </w:pict>
           </w:r>
         </w:p>
         <w:sdt>
@@ -545,7 +279,6 @@
             <w:dataBinding w:prefixMappings="xmlns:ns0='http://schemas.openxmlformats.org/package/2006/metadata/core-properties' xmlns:ns1='http://purl.org/dc/elements/1.1/'" w:xpath="/ns0:coreProperties[1]/ns1:title[1]" w:storeItemID="{6C3C8BC8-F283-45AE-878A-BAB7291924A1}"/>
             <w:text/>
           </w:sdtPr>
-          <w:sdtEndPr/>
           <w:sdtContent>
             <w:p>
               <w:pPr>
@@ -579,7 +312,6 @@
             <w:dataBinding w:prefixMappings="xmlns:ns0='http://schemas.openxmlformats.org/package/2006/metadata/core-properties' xmlns:ns1='http://purl.org/dc/elements/1.1/'" w:xpath="/ns0:coreProperties[1]/ns1:subject[1]" w:storeItemID="{6C3C8BC8-F283-45AE-878A-BAB7291924A1}"/>
             <w:text/>
           </w:sdtPr>
-          <w:sdtEndPr/>
           <w:sdtContent>
             <w:p>
               <w:pPr>
@@ -621,7 +353,7 @@
               <w:lang w:eastAsia="es-AR"/>
             </w:rPr>
             <w:drawing>
-              <wp:anchor distT="0" distB="0" distL="114300" distR="114300" simplePos="0" relativeHeight="251659776" behindDoc="0" locked="0" layoutInCell="1" allowOverlap="1" wp14:anchorId="23FC66E5" wp14:editId="250432F4">
+              <wp:anchor distT="0" distB="0" distL="114300" distR="114300" simplePos="0" relativeHeight="251659776" behindDoc="0" locked="0" layoutInCell="1" allowOverlap="1">
                 <wp:simplePos x="0" y="0"/>
                 <wp:positionH relativeFrom="column">
                   <wp:posOffset>504</wp:posOffset>
@@ -644,10 +376,10 @@
                         <pic:cNvPicPr/>
                       </pic:nvPicPr>
                       <pic:blipFill>
-                        <a:blip r:embed="rId13" cstate="print">
+                        <a:blip r:embed="rId12" cstate="print">
                           <a:extLst>
                             <a:ext uri="{28A0092B-C50C-407E-A947-70E740481C1C}">
-                              <a14:useLocalDpi xmlns:a14="http://schemas.microsoft.com/office/drawing/2010/main" val="0"/>
+                              <a14:useLocalDpi xmlns:a14="http://schemas.microsoft.com/office/drawing/2010/main" xmlns:wps="http://schemas.microsoft.com/office/word/2010/wordprocessingShape" xmlns:wpi="http://schemas.microsoft.com/office/word/2010/wordprocessingInk" xmlns:wpg="http://schemas.microsoft.com/office/word/2010/wordprocessingGroup" xmlns:w14="http://schemas.microsoft.com/office/word/2010/wordml" xmlns:w="http://schemas.openxmlformats.org/wordprocessingml/2006/main" xmlns:w10="urn:schemas-microsoft-com:office:word" xmlns:wp14="http://schemas.microsoft.com/office/word/2010/wordprocessingDrawing" xmlns:v="urn:schemas-microsoft-com:vml" xmlns:o="urn:schemas-microsoft-com:office:office" xmlns:mc="http://schemas.openxmlformats.org/markup-compatibility/2006" xmlns:wpc="http://schemas.microsoft.com/office/word/2010/wordprocessingCanvas" xmlns="" val="0"/>
                             </a:ext>
                           </a:extLst>
                         </a:blip>
@@ -676,7 +408,7 @@
               <w:lang w:eastAsia="es-AR"/>
             </w:rPr>
             <w:drawing>
-              <wp:anchor distT="0" distB="0" distL="114300" distR="114300" simplePos="0" relativeHeight="251655168" behindDoc="0" locked="0" layoutInCell="1" allowOverlap="1" wp14:anchorId="2D238815" wp14:editId="472849C2">
+              <wp:anchor distT="0" distB="0" distL="114300" distR="114300" simplePos="0" relativeHeight="251655168" behindDoc="0" locked="0" layoutInCell="1" allowOverlap="1">
                 <wp:simplePos x="0" y="0"/>
                 <wp:positionH relativeFrom="column">
                   <wp:posOffset>0</wp:posOffset>
@@ -699,10 +431,10 @@
                         <pic:cNvPicPr/>
                       </pic:nvPicPr>
                       <pic:blipFill>
-                        <a:blip r:embed="rId13" cstate="print">
+                        <a:blip r:embed="rId12" cstate="print">
                           <a:extLst>
                             <a:ext uri="{28A0092B-C50C-407E-A947-70E740481C1C}">
-                              <a14:useLocalDpi xmlns:a14="http://schemas.microsoft.com/office/drawing/2010/main" val="0"/>
+                              <a14:useLocalDpi xmlns:a14="http://schemas.microsoft.com/office/drawing/2010/main" xmlns:wps="http://schemas.microsoft.com/office/word/2010/wordprocessingShape" xmlns:wpi="http://schemas.microsoft.com/office/word/2010/wordprocessingInk" xmlns:wpg="http://schemas.microsoft.com/office/word/2010/wordprocessingGroup" xmlns:w14="http://schemas.microsoft.com/office/word/2010/wordml" xmlns:w="http://schemas.openxmlformats.org/wordprocessingml/2006/main" xmlns:w10="urn:schemas-microsoft-com:office:word" xmlns:wp14="http://schemas.microsoft.com/office/word/2010/wordprocessingDrawing" xmlns:v="urn:schemas-microsoft-com:vml" xmlns:o="urn:schemas-microsoft-com:office:office" xmlns:mc="http://schemas.openxmlformats.org/markup-compatibility/2006" xmlns:wpc="http://schemas.microsoft.com/office/word/2010/wordprocessingCanvas" xmlns="" val="0"/>
                             </a:ext>
                           </a:extLst>
                         </a:blip>
@@ -739,163 +471,55 @@
               <w:lang w:eastAsia="es-AR"/>
             </w:rPr>
             <w:lastRenderedPageBreak/>
-            <mc:AlternateContent>
-              <mc:Choice Requires="wps">
-                <w:drawing>
-                  <wp:anchor distT="0" distB="0" distL="114300" distR="114300" simplePos="0" relativeHeight="251662336" behindDoc="0" locked="0" layoutInCell="1" allowOverlap="1">
-                    <wp:simplePos x="0" y="0"/>
-                    <wp:positionH relativeFrom="margin">
-                      <wp:posOffset>3577590</wp:posOffset>
-                    </wp:positionH>
-                    <wp:positionV relativeFrom="margin">
-                      <wp:posOffset>67310</wp:posOffset>
-                    </wp:positionV>
-                    <wp:extent cx="2047875" cy="7336155"/>
-                    <wp:effectExtent l="5715" t="10160" r="13335" b="6985"/>
-                    <wp:wrapSquare wrapText="bothSides"/>
-                    <wp:docPr id="18" name="Text Box 20"/>
-                    <wp:cNvGraphicFramePr>
-                      <a:graphicFrameLocks xmlns:a="http://schemas.openxmlformats.org/drawingml/2006/main"/>
-                    </wp:cNvGraphicFramePr>
-                    <a:graphic xmlns:a="http://schemas.openxmlformats.org/drawingml/2006/main">
-                      <a:graphicData uri="http://schemas.microsoft.com/office/word/2010/wordprocessingShape">
-                        <wps:wsp>
-                          <wps:cNvSpPr txBox="1">
-                            <a:spLocks noChangeArrowheads="1"/>
-                          </wps:cNvSpPr>
-                          <wps:spPr bwMode="auto">
-                            <a:xfrm>
-                              <a:off x="0" y="0"/>
-                              <a:ext cx="2047875" cy="7336155"/>
-                            </a:xfrm>
-                            <a:prstGeom prst="rect">
-                              <a:avLst/>
-                            </a:prstGeom>
-                            <a:solidFill>
-                              <a:schemeClr val="bg1">
-                                <a:lumMod val="100000"/>
-                                <a:lumOff val="0"/>
-                              </a:schemeClr>
-                            </a:solidFill>
-                            <a:ln w="9525">
-                              <a:solidFill>
-                                <a:schemeClr val="accent5">
-                                  <a:lumMod val="75000"/>
-                                  <a:lumOff val="0"/>
-                                </a:schemeClr>
-                              </a:solidFill>
-                              <a:miter lim="800000"/>
-                              <a:headEnd/>
-                              <a:tailEnd/>
-                            </a:ln>
-                          </wps:spPr>
-                          <wps:txbx>
-                            <w:txbxContent>
-                              <w:p>
-                                <w:pPr>
-                                  <w:pStyle w:val="PSI-DescripcindelDocumentos"/>
-                                </w:pPr>
-                                <w:r>
-                                  <w:t xml:space="preserve">Un  Caso de Uso  </w:t>
-                                </w:r>
-                                <w:r>
-                                  <w:t>es</w:t>
-                                </w:r>
-                                <w:r>
-                                  <w:t xml:space="preserve"> una secuencia de interacciones que se desarrollarán entre un sistema y sus actores en respuesta a un evento que inicia un actor principal sobre el propio sistema. </w:t>
-                                </w:r>
-                              </w:p>
-                              <w:p>
-                                <w:pPr>
-                                  <w:pStyle w:val="PSI-DescripcindelDocumentos"/>
-                                </w:pPr>
-                                <w:r>
-                                  <w:t xml:space="preserve">Estos ilustran los requerimientos del sistema al mostrar </w:t>
-                                </w:r>
-                                <w:r>
-                                  <w:t>cómo</w:t>
-                                </w:r>
-                                <w:r>
-                                  <w:t xml:space="preserve"> reacciona una respuesta a eventos que se producen en el mismo</w:t>
-                                </w:r>
-                              </w:p>
-                              <w:p>
-                                <w:pPr>
-                                  <w:pStyle w:val="PSI-DescripcindelDocumentos"/>
-                                </w:pPr>
-                                <w:r>
-                                  <w:t>Las Realizaciones de los Casos de Uso se llevan a cabo como resultado de un caso de uso específico. La realización del caso de uso debe cumplir con los requerimientos establecidos y debe reflejar el comportamiento de su caso de uso correspondiente. Este artefacto se halla dentro del Modelo de Diseño reflejando los productos de trabajo relacionados con el caso de uso pero que pertenecen a dicho modelo. Estos productos de trabajos relacionados consisten en los diagramas de comunicación y secuencia que expresan el comportamiento del caso del uso en términos de objetos de colaboración, y dichos diagramas deben elaborarse haciendo uso de  (UML).</w:t>
-                                </w:r>
-                              </w:p>
-                            </w:txbxContent>
-                          </wps:txbx>
-                          <wps:bodyPr rot="0" vert="horz" wrap="square" lIns="91440" tIns="45720" rIns="91440" bIns="45720" anchor="t" anchorCtr="0" upright="1">
-                            <a:noAutofit/>
-                          </wps:bodyPr>
-                        </wps:wsp>
-                      </a:graphicData>
-                    </a:graphic>
-                    <wp14:sizeRelH relativeFrom="page">
-                      <wp14:pctWidth>0</wp14:pctWidth>
-                    </wp14:sizeRelH>
-                    <wp14:sizeRelV relativeFrom="page">
-                      <wp14:pctHeight>0</wp14:pctHeight>
-                    </wp14:sizeRelV>
-                  </wp:anchor>
-                </w:drawing>
-              </mc:Choice>
-              <mc:Fallback>
-                <w:pict>
-                  <v:shapetype id="_x0000_t202" coordsize="21600,21600" o:spt="202" path="m,l,21600r21600,l21600,xe">
-                    <v:stroke joinstyle="miter"/>
-                    <v:path gradientshapeok="t" o:connecttype="rect"/>
-                  </v:shapetype>
-                  <v:shape id="Text Box 20" o:spid="_x0000_s1026" type="#_x0000_t202" style="position:absolute;left:0;text-align:left;margin-left:281.7pt;margin-top:5.3pt;width:161.25pt;height:577.65pt;z-index:251662336;visibility:visible;mso-wrap-style:square;mso-width-percent:0;mso-height-percent:0;mso-wrap-distance-left:9pt;mso-wrap-distance-top:0;mso-wrap-distance-right:9pt;mso-wrap-distance-bottom:0;mso-position-horizontal:absolute;mso-position-horizontal-relative:margin;mso-position-vertical:absolute;mso-position-vertical-relative:margin;mso-width-percent:0;mso-height-percent:0;mso-width-relative:page;mso-height-relative:page;v-text-anchor:top" o:gfxdata="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" fillcolor="white [3212]" strokecolor="#31849b [2408]">
-                    <v:textbox>
-                      <w:txbxContent>
-                        <w:p>
-                          <w:pPr>
-                            <w:pStyle w:val="PSI-DescripcindelDocumentos"/>
-                          </w:pPr>
-                          <w:r>
-                            <w:t xml:space="preserve">Un  Caso de Uso  </w:t>
-                          </w:r>
-                          <w:r>
-                            <w:t>es</w:t>
-                          </w:r>
-                          <w:r>
-                            <w:t xml:space="preserve"> una secuencia de interacciones que se desarrollarán entre un sistema y sus actores en respuesta a un evento que inicia un actor principal sobre el propio sistema. </w:t>
-                          </w:r>
-                        </w:p>
-                        <w:p>
-                          <w:pPr>
-                            <w:pStyle w:val="PSI-DescripcindelDocumentos"/>
-                          </w:pPr>
-                          <w:r>
-                            <w:t xml:space="preserve">Estos ilustran los requerimientos del sistema al mostrar </w:t>
-                          </w:r>
-                          <w:r>
-                            <w:t>cómo</w:t>
-                          </w:r>
-                          <w:r>
-                            <w:t xml:space="preserve"> reacciona una respuesta a eventos que se producen en el mismo</w:t>
-                          </w:r>
-                        </w:p>
-                        <w:p>
-                          <w:pPr>
-                            <w:pStyle w:val="PSI-DescripcindelDocumentos"/>
-                          </w:pPr>
-                          <w:r>
-                            <w:t>Las Realizaciones de los Casos de Uso se llevan a cabo como resultado de un caso de uso específico. La realización del caso de uso debe cumplir con los requerimientos establecidos y debe reflejar el comportamiento de su caso de uso correspondiente. Este artefacto se halla dentro del Modelo de Diseño reflejando los productos de trabajo relacionados con el caso de uso pero que pertenecen a dicho modelo. Estos productos de trabajos relacionados consisten en los diagramas de comunicación y secuencia que expresan el comportamiento del caso del uso en términos de objetos de colaboración, y dichos diagramas deben elaborarse haciendo uso de  (UML).</w:t>
-                          </w:r>
-                        </w:p>
-                      </w:txbxContent>
-                    </v:textbox>
-                    <w10:wrap type="square" anchorx="margin" anchory="margin"/>
-                  </v:shape>
-                </w:pict>
-              </mc:Fallback>
-            </mc:AlternateContent>
+            <w:pict>
+              <v:shapetype id="_x0000_t202" coordsize="21600,21600" o:spt="202" path="m,l,21600r21600,l21600,xe">
+                <v:stroke joinstyle="miter"/>
+                <v:path gradientshapeok="t" o:connecttype="rect"/>
+              </v:shapetype>
+              <v:shape id="Text Box 20" o:spid="_x0000_s1028" type="#_x0000_t202" style="position:absolute;left:0;text-align:left;margin-left:281.7pt;margin-top:5.3pt;width:161.25pt;height:577.65pt;z-index:251662336;visibility:visible;mso-position-horizontal-relative:margin;mso-position-vertical-relative:margin" o:gfxdata="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" fillcolor="white [3212]" strokecolor="#31849b [2408]">
+                <v:textbox>
+                  <w:txbxContent>
+                    <w:p>
+                      <w:pPr>
+                        <w:pStyle w:val="PSI-DescripcindelDocumentos"/>
+                      </w:pPr>
+                      <w:r>
+                        <w:t xml:space="preserve">Un  Caso de Uso  </w:t>
+                      </w:r>
+                      <w:r>
+                        <w:t>es</w:t>
+                      </w:r>
+                      <w:r>
+                        <w:t xml:space="preserve"> una secuencia de interacciones que se desarrollarán entre un sistema y sus actores en respuesta a un evento que inicia un actor principal sobre el propio sistema. </w:t>
+                      </w:r>
+                    </w:p>
+                    <w:p>
+                      <w:pPr>
+                        <w:pStyle w:val="PSI-DescripcindelDocumentos"/>
+                      </w:pPr>
+                      <w:r>
+                        <w:t xml:space="preserve">Estos ilustran los requerimientos del sistema al mostrar </w:t>
+                      </w:r>
+                      <w:r>
+                        <w:t>cómo</w:t>
+                      </w:r>
+                      <w:r>
+                        <w:t xml:space="preserve"> reacciona una respuesta a eventos que se producen en el mismo</w:t>
+                      </w:r>
+                    </w:p>
+                    <w:p>
+                      <w:pPr>
+                        <w:pStyle w:val="PSI-DescripcindelDocumentos"/>
+                      </w:pPr>
+                      <w:r>
+                        <w:t>Las Realizaciones de los Casos de Uso se llevan a cabo como resultado de un caso de uso específico. La realización del caso de uso debe cumplir con los requerimientos establecidos y debe reflejar el comportamiento de su caso de uso correspondiente. Este artefacto se halla dentro del Modelo de Diseño reflejando los productos de trabajo relacionados con el caso de uso pero que pertenecen a dicho modelo. Estos productos de trabajos relacionados consisten en los diagramas de comunicación y secuencia que expresan el comportamiento del caso del uso en términos de objetos de colaboración, y dichos diagramas deben elaborarse haciendo uso de  (UML).</w:t>
+                      </w:r>
+                    </w:p>
+                  </w:txbxContent>
+                </v:textbox>
+                <w10:wrap type="square" anchorx="margin" anchory="margin"/>
+              </v:shape>
+            </w:pict>
           </w:r>
         </w:p>
         <w:p>
@@ -908,76 +532,11 @@
               <w:noProof/>
               <w:lang w:eastAsia="es-AR"/>
             </w:rPr>
-            <mc:AlternateContent>
-              <mc:Choice Requires="wps">
-                <w:drawing>
-                  <wp:anchor distT="0" distB="0" distL="114300" distR="114300" simplePos="0" relativeHeight="251661312" behindDoc="1" locked="0" layoutInCell="1" allowOverlap="1">
-                    <wp:simplePos x="0" y="0"/>
-                    <wp:positionH relativeFrom="margin">
-                      <wp:posOffset>4009390</wp:posOffset>
-                    </wp:positionH>
-                    <wp:positionV relativeFrom="margin">
-                      <wp:posOffset>-968375</wp:posOffset>
-                    </wp:positionV>
-                    <wp:extent cx="2480945" cy="10730230"/>
-                    <wp:effectExtent l="8890" t="12700" r="5715" b="10795"/>
-                    <wp:wrapSquare wrapText="bothSides"/>
-                    <wp:docPr id="17" name="Rectangle 17"/>
-                    <wp:cNvGraphicFramePr>
-                      <a:graphicFrameLocks xmlns:a="http://schemas.openxmlformats.org/drawingml/2006/main"/>
-                    </wp:cNvGraphicFramePr>
-                    <a:graphic xmlns:a="http://schemas.openxmlformats.org/drawingml/2006/main">
-                      <a:graphicData uri="http://schemas.microsoft.com/office/word/2010/wordprocessingShape">
-                        <wps:wsp>
-                          <wps:cNvSpPr>
-                            <a:spLocks noChangeArrowheads="1"/>
-                          </wps:cNvSpPr>
-                          <wps:spPr bwMode="auto">
-                            <a:xfrm>
-                              <a:off x="0" y="0"/>
-                              <a:ext cx="2480945" cy="10730230"/>
-                            </a:xfrm>
-                            <a:prstGeom prst="rect">
-                              <a:avLst/>
-                            </a:prstGeom>
-                            <a:solidFill>
-                              <a:srgbClr val="268496"/>
-                            </a:solidFill>
-                            <a:ln w="9525">
-                              <a:solidFill>
-                                <a:schemeClr val="accent5">
-                                  <a:lumMod val="75000"/>
-                                  <a:lumOff val="0"/>
-                                </a:schemeClr>
-                              </a:solidFill>
-                              <a:miter lim="800000"/>
-                              <a:headEnd/>
-                              <a:tailEnd/>
-                            </a:ln>
-                          </wps:spPr>
-                          <wps:bodyPr rot="0" vert="horz" wrap="square" lIns="91440" tIns="45720" rIns="91440" bIns="45720" anchor="t" anchorCtr="0" upright="1">
-                            <a:noAutofit/>
-                          </wps:bodyPr>
-                        </wps:wsp>
-                      </a:graphicData>
-                    </a:graphic>
-                    <wp14:sizeRelH relativeFrom="page">
-                      <wp14:pctWidth>0</wp14:pctWidth>
-                    </wp14:sizeRelH>
-                    <wp14:sizeRelV relativeFrom="page">
-                      <wp14:pctHeight>0</wp14:pctHeight>
-                    </wp14:sizeRelV>
-                  </wp:anchor>
-                </w:drawing>
-              </mc:Choice>
-              <mc:Fallback>
-                <w:pict>
-                  <v:rect id="Rectangle 17" o:spid="_x0000_s1026" style="position:absolute;margin-left:315.7pt;margin-top:-76.25pt;width:195.35pt;height:844.9pt;z-index:-251655168;visibility:visible;mso-wrap-style:square;mso-width-percent:0;mso-height-percent:0;mso-wrap-distance-left:9pt;mso-wrap-distance-top:0;mso-wrap-distance-right:9pt;mso-wrap-distance-bottom:0;mso-position-horizontal:absolute;mso-position-horizontal-relative:margin;mso-position-vertical:absolute;mso-position-vertical-relative:margin;mso-width-percent:0;mso-height-percent:0;mso-width-relative:page;mso-height-relative:page;v-text-anchor:top" o:gfxdata="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" fillcolor="#268496" strokecolor="#31849b [2408]">
-                    <w10:wrap type="square" anchorx="margin" anchory="margin"/>
-                  </v:rect>
-                </w:pict>
-              </mc:Fallback>
-            </mc:AlternateContent>
+            <w:pict>
+              <v:rect id="Rectangle 17" o:spid="_x0000_s1027" style="position:absolute;left:0;text-align:left;margin-left:315.7pt;margin-top:-76.25pt;width:195.35pt;height:844.9pt;z-index:-251655168;visibility:visible;mso-position-horizontal-relative:margin;mso-position-vertical-relative:margin" o:gfxdata="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" fillcolor="#268496" strokecolor="#31849b [2408]">
+                <w10:wrap type="square" anchorx="margin" anchory="margin"/>
+              </v:rect>
+            </w:pict>
           </w:r>
         </w:p>
         <w:p>
@@ -998,7 +557,7 @@
           <w:lang w:val="es-AR" w:eastAsia="es-AR"/>
         </w:rPr>
         <w:drawing>
-          <wp:anchor distT="0" distB="0" distL="114300" distR="114300" simplePos="0" relativeHeight="251656192" behindDoc="0" locked="0" layoutInCell="1" allowOverlap="1" wp14:anchorId="6FA27B8A" wp14:editId="476A607B">
+          <wp:anchor distT="0" distB="0" distL="114300" distR="114300" simplePos="0" relativeHeight="251656192" behindDoc="0" locked="0" layoutInCell="1" allowOverlap="1">
             <wp:simplePos x="0" y="0"/>
             <wp:positionH relativeFrom="column">
               <wp:posOffset>4037504</wp:posOffset>
@@ -1021,10 +580,10 @@
                     <pic:cNvPicPr/>
                   </pic:nvPicPr>
                   <pic:blipFill>
-                    <a:blip r:embed="rId14" cstate="print">
+                    <a:blip r:embed="rId13" cstate="print">
                       <a:extLst>
                         <a:ext uri="{28A0092B-C50C-407E-A947-70E740481C1C}">
-                          <a14:useLocalDpi xmlns:a14="http://schemas.microsoft.com/office/drawing/2010/main" val="0"/>
+                          <a14:useLocalDpi xmlns:a14="http://schemas.microsoft.com/office/drawing/2010/main" xmlns:wps="http://schemas.microsoft.com/office/word/2010/wordprocessingShape" xmlns:wpi="http://schemas.microsoft.com/office/word/2010/wordprocessingInk" xmlns:wpg="http://schemas.microsoft.com/office/word/2010/wordprocessingGroup" xmlns:w14="http://schemas.microsoft.com/office/word/2010/wordml" xmlns:w="http://schemas.openxmlformats.org/wordprocessingml/2006/main" xmlns:w10="urn:schemas-microsoft-com:office:word" xmlns:wp14="http://schemas.microsoft.com/office/word/2010/wordprocessingDrawing" xmlns:v="urn:schemas-microsoft-com:vml" xmlns:o="urn:schemas-microsoft-com:office:office" xmlns:mc="http://schemas.openxmlformats.org/markup-compatibility/2006" xmlns:wpc="http://schemas.microsoft.com/office/word/2010/wordprocessingCanvas" xmlns="" val="0"/>
                         </a:ext>
                       </a:extLst>
                     </a:blip>
@@ -1072,7 +631,6 @@
           <w:docPartUnique/>
         </w:docPartObj>
       </w:sdtPr>
-      <w:sdtEndPr/>
       <w:sdtContent>
         <w:p>
           <w:pPr>
@@ -1904,7 +1462,6 @@
         <w:dataBinding w:prefixMappings="xmlns:ns0='http://purl.org/dc/elements/1.1/' xmlns:ns1='http://schemas.openxmlformats.org/package/2006/metadata/core-properties' " w:xpath="/ns1:coreProperties[1]/ns0:title[1]" w:storeItemID="{6C3C8BC8-F283-45AE-878A-BAB7291924A1}"/>
         <w:text/>
       </w:sdtPr>
-      <w:sdtEndPr/>
       <w:sdtContent>
         <w:p>
           <w:pPr>
@@ -1935,16 +1492,7 @@
         <w:jc w:val="both"/>
       </w:pPr>
       <w:r>
-        <w:t>El objetivo del caso</w:t>
-      </w:r>
-      <w:r>
-        <w:t xml:space="preserve"> de uso es crear</w:t>
-      </w:r>
-      <w:r>
-        <w:t xml:space="preserve"> horario</w:t>
-      </w:r>
-      <w:r>
-        <w:t>s</w:t>
+        <w:t>El objetivo del caso de uso es crear horarios</w:t>
       </w:r>
       <w:r>
         <w:t xml:space="preserve"> de cursada. Este caso de uso, puede ser invocado por el actor administrador y secretaría académica</w:t>
@@ -2030,9 +1578,6 @@
       <w:bookmarkEnd w:id="6"/>
       <w:bookmarkEnd w:id="7"/>
       <w:bookmarkEnd w:id="8"/>
-      <w:r>
-        <w:t xml:space="preserve"> </w:t>
-      </w:r>
     </w:p>
     <w:p>
       <w:pPr>
@@ -2294,9 +1839,6 @@
         <w:t>Cursada</w:t>
       </w:r>
       <w:r>
-        <w:t xml:space="preserve"> </w:t>
-      </w:r>
-      <w:r>
         <w:t xml:space="preserve">envía el </w:t>
       </w:r>
       <w:r>
@@ -2400,13 +1942,7 @@
         <w:jc w:val="both"/>
       </w:pPr>
       <w:r>
-        <w:t xml:space="preserve">La </w:t>
-      </w:r>
-      <w:r>
-        <w:t>Base de Datos</w:t>
-      </w:r>
-      <w:r>
-        <w:t xml:space="preserve"> devuelve ok a la Interface Base de Datos.</w:t>
+        <w:t>La Base de Datos devuelve ok a la Interface Base de Datos.</w:t>
       </w:r>
     </w:p>
     <w:p>
@@ -2479,9 +2015,6 @@
         <w:t>Cursada</w:t>
       </w:r>
       <w:r>
-        <w:t xml:space="preserve"> </w:t>
-      </w:r>
-      <w:r>
         <w:t>solicita despleg</w:t>
       </w:r>
       <w:r>
@@ -2510,9 +2043,6 @@
         <w:t>Cursada</w:t>
       </w:r>
       <w:r>
-        <w:t xml:space="preserve"> </w:t>
-      </w:r>
-      <w:r>
         <w:t>se despliega. Esta pantalla muestra el resultado de la operación de creación.</w:t>
       </w:r>
     </w:p>
@@ -2531,9 +2061,6 @@
       <w:r>
         <w:t>El caso de uso finaliza.</w:t>
       </w:r>
-      <w:r>
-        <w:t xml:space="preserve"> </w:t>
-      </w:r>
     </w:p>
     <w:p>
       <w:pPr>
@@ -2547,17 +2074,12 @@
       <w:bookmarkStart w:id="12" w:name="_Toc228206479"/>
       <w:bookmarkStart w:id="13" w:name="_Toc234686584"/>
       <w:bookmarkStart w:id="14" w:name="_Toc257615433"/>
-      <w:proofErr w:type="spellStart"/>
       <w:r>
         <w:t>Poscondiciones</w:t>
       </w:r>
       <w:bookmarkEnd w:id="12"/>
       <w:bookmarkEnd w:id="13"/>
       <w:bookmarkEnd w:id="14"/>
-      <w:proofErr w:type="spellEnd"/>
-      <w:r>
-        <w:t xml:space="preserve"> </w:t>
-      </w:r>
     </w:p>
     <w:p>
       <w:pPr>
@@ -2565,13 +2087,7 @@
         <w:jc w:val="both"/>
       </w:pPr>
       <w:r>
-        <w:t>Se ha creado el nuevo</w:t>
-      </w:r>
-      <w:r>
-        <w:t xml:space="preserve"> </w:t>
-      </w:r>
-      <w:r>
-        <w:t>horario</w:t>
+        <w:t>Se ha creado el nuevohorario</w:t>
       </w:r>
       <w:r>
         <w:t xml:space="preserve"> de cursada</w:t>
@@ -2598,16 +2114,8 @@
       <w:pPr>
         <w:jc w:val="both"/>
       </w:pPr>
-      <w:proofErr w:type="gramStart"/>
-      <w:r>
-        <w:t>Paso</w:t>
-      </w:r>
-      <w:proofErr w:type="gramEnd"/>
-      <w:r>
-        <w:t xml:space="preserve"> 6 – El</w:t>
-      </w:r>
-      <w:r>
-        <w:t xml:space="preserve"> </w:t>
+      <w:r>
+        <w:t>Paso 6 – El</w:t>
       </w:r>
       <w:r>
         <w:t>horarios de cursada</w:t>
@@ -2626,16 +2134,10 @@
         <w:jc w:val="both"/>
       </w:pPr>
       <w:r>
-        <w:t xml:space="preserve"> </w:t>
-      </w:r>
-      <w:r>
         <w:t xml:space="preserve">El Manejador </w:t>
       </w:r>
       <w:r>
         <w:t>Cursada</w:t>
-      </w:r>
-      <w:r>
-        <w:t xml:space="preserve"> </w:t>
       </w:r>
       <w:r>
         <w:t xml:space="preserve">solicita desplegar Pantalla Resultado </w:t>
@@ -2663,13 +2165,7 @@
         <w:t>Cursada</w:t>
       </w:r>
       <w:r>
-        <w:t xml:space="preserve"> muestra el siguiente mensaje “El</w:t>
-      </w:r>
-      <w:r>
-        <w:t xml:space="preserve"> </w:t>
-      </w:r>
-      <w:r>
-        <w:t>horario</w:t>
+        <w:t xml:space="preserve"> muestra el siguiente mensaje “Elhorario</w:t>
       </w:r>
       <w:r>
         <w:t xml:space="preserve"> de cursada</w:t>
@@ -2731,10 +2227,7 @@
         <w:jc w:val="both"/>
       </w:pPr>
       <w:r>
-        <w:t>Se observa a continuación una extracción del diagrama de casos de uso del sistema. Se puede ver como los actores interactúan con el presente caso de uso y la relación que este tiene con el caso de uso ingresar al sistema</w:t>
-      </w:r>
-      <w:r>
-        <w:t>.</w:t>
+        <w:t>Se observa a continuación una extracción del diagrama de casos de uso del sistema. Se puede ver como los actores interactúan con el presente caso de uso y la relación que este tiene con el caso de uso ingresar al sistema.</w:t>
       </w:r>
     </w:p>
     <w:p>
@@ -2764,10 +2257,10 @@
                     </pic:cNvPicPr>
                   </pic:nvPicPr>
                   <pic:blipFill>
-                    <a:blip r:embed="rId15">
+                    <a:blip r:embed="rId14">
                       <a:extLst>
                         <a:ext uri="{28A0092B-C50C-407E-A947-70E740481C1C}">
-                          <a14:useLocalDpi xmlns:a14="http://schemas.microsoft.com/office/drawing/2010/main" val="0"/>
+                          <a14:useLocalDpi xmlns:a14="http://schemas.microsoft.com/office/drawing/2010/main" xmlns:wps="http://schemas.microsoft.com/office/word/2010/wordprocessingShape" xmlns:wpi="http://schemas.microsoft.com/office/word/2010/wordprocessingInk" xmlns:wpg="http://schemas.microsoft.com/office/word/2010/wordprocessingGroup" xmlns:w14="http://schemas.microsoft.com/office/word/2010/wordml" xmlns:w="http://schemas.openxmlformats.org/wordprocessingml/2006/main" xmlns:w10="urn:schemas-microsoft-com:office:word" xmlns:wp14="http://schemas.microsoft.com/office/word/2010/wordprocessingDrawing" xmlns:v="urn:schemas-microsoft-com:vml" xmlns:o="urn:schemas-microsoft-com:office:office" xmlns:mc="http://schemas.openxmlformats.org/markup-compatibility/2006" xmlns:wpc="http://schemas.microsoft.com/office/word/2010/wordprocessingCanvas" xmlns="" val="0"/>
                         </a:ext>
                       </a:extLst>
                     </a:blip>
@@ -2846,57 +2339,6 @@
         <w:pStyle w:val="PSI-Normal"/>
         <w:jc w:val="center"/>
       </w:pPr>
-      <w:r>
-        <w:rPr>
-          <w:noProof/>
-          <w:lang w:eastAsia="es-AR"/>
-        </w:rPr>
-        <w:drawing>
-          <wp:inline distT="0" distB="0" distL="0" distR="0">
-            <wp:extent cx="5137741" cy="2946377"/>
-            <wp:effectExtent l="19050" t="0" r="5759" b="0"/>
-            <wp:docPr id="2" name="Imagen 4"/>
-            <wp:cNvGraphicFramePr>
-              <a:graphicFrameLocks xmlns:a="http://schemas.openxmlformats.org/drawingml/2006/main" noChangeAspect="1"/>
-            </wp:cNvGraphicFramePr>
-            <a:graphic xmlns:a="http://schemas.openxmlformats.org/drawingml/2006/main">
-              <a:graphicData uri="http://schemas.openxmlformats.org/drawingml/2006/picture">
-                <pic:pic xmlns:pic="http://schemas.openxmlformats.org/drawingml/2006/picture">
-                  <pic:nvPicPr>
-                    <pic:cNvPr id="0" name="Picture 4"/>
-                    <pic:cNvPicPr>
-                      <a:picLocks noChangeAspect="1" noChangeArrowheads="1"/>
-                    </pic:cNvPicPr>
-                  </pic:nvPicPr>
-                  <pic:blipFill>
-                    <a:blip r:embed="rId16" cstate="print"/>
-                    <a:srcRect/>
-                    <a:stretch>
-                      <a:fillRect/>
-                    </a:stretch>
-                  </pic:blipFill>
-                  <pic:spPr bwMode="auto">
-                    <a:xfrm>
-                      <a:off x="0" y="0"/>
-                      <a:ext cx="5148179" cy="2952363"/>
-                    </a:xfrm>
-                    <a:prstGeom prst="rect">
-                      <a:avLst/>
-                    </a:prstGeom>
-                    <a:noFill/>
-                    <a:ln w="9525">
-                      <a:noFill/>
-                      <a:miter lim="800000"/>
-                      <a:headEnd/>
-                      <a:tailEnd/>
-                    </a:ln>
-                  </pic:spPr>
-                </pic:pic>
-              </a:graphicData>
-            </a:graphic>
-          </wp:inline>
-        </w:drawing>
-      </w:r>
     </w:p>
     <w:p>
       <w:pPr>
@@ -2916,144 +2358,9 @@
     </w:p>
     <w:p>
       <w:pPr>
-        <w:jc w:val="both"/>
-      </w:pPr>
-      <w:r>
-        <w:t>[</w:t>
-      </w:r>
-      <w:r>
-        <w:t>Un diagrama de colaboración, se puede decir que es una forma</w:t>
-      </w:r>
-      <w:r>
-        <w:t xml:space="preserve"> </w:t>
-      </w:r>
-      <w:r>
-        <w:t>alternativa al diagrama de secuencias a la hora de mostrar un escenario.</w:t>
-      </w:r>
-    </w:p>
-    <w:p>
-      <w:pPr>
-        <w:jc w:val="both"/>
-      </w:pPr>
-      <w:r>
-        <w:t>Este tipo de diagrama muestra las interacciones que ocurren entre los</w:t>
-      </w:r>
-      <w:r>
-        <w:t xml:space="preserve"> </w:t>
-      </w:r>
-      <w:r>
-        <w:t>objetos que participan en una situación determinada.</w:t>
-      </w:r>
-      <w:r>
-        <w:t xml:space="preserve"> </w:t>
-      </w:r>
-      <w:r>
-        <w:t>A diferencia del diagrama de secuencia, el diagrama de colaboración se</w:t>
-      </w:r>
-      <w:r>
-        <w:t xml:space="preserve"> </w:t>
-      </w:r>
-      <w:r>
-        <w:t>enfoca en la relación entre los objetos y su topología de comunicación.</w:t>
-      </w:r>
-      <w:r>
-        <w:t xml:space="preserve"> </w:t>
-      </w:r>
-      <w:r>
-        <w:t>En estos diagramas los mensajes enviados de un objeto a otro se representa</w:t>
-      </w:r>
-      <w:r>
-        <w:t xml:space="preserve"> </w:t>
-      </w:r>
-      <w:r>
-        <w:t>mediante flechas, acompañado del nombre del mensaje, los parámetros y</w:t>
-      </w:r>
-      <w:r>
-        <w:t xml:space="preserve"> </w:t>
-      </w:r>
-      <w:r>
-        <w:t>la secuencia del mensaje.</w:t>
-      </w:r>
-    </w:p>
-    <w:p>
-      <w:pPr>
-        <w:jc w:val="both"/>
-      </w:pPr>
-      <w:r>
-        <w:t>Estos diagramas están indicados para mostrar una situación o flujo de</w:t>
-      </w:r>
-      <w:r>
-        <w:t xml:space="preserve"> </w:t>
-      </w:r>
-      <w:r>
-        <w:t>programa específico y son considerados uno de los mejores diagramas</w:t>
-      </w:r>
-      <w:r>
-        <w:t xml:space="preserve"> </w:t>
-      </w:r>
-      <w:r>
-        <w:t>para mostrar o explicar rápidamente un proceso dentro de la lógica del</w:t>
-      </w:r>
-      <w:r>
-        <w:t xml:space="preserve"> </w:t>
-      </w:r>
-      <w:r>
-        <w:t>programa.</w:t>
-      </w:r>
-      <w:r>
-        <w:t xml:space="preserve"> </w:t>
-      </w:r>
-      <w:r>
-        <w:t>]</w:t>
-      </w:r>
-    </w:p>
-    <w:p>
-      <w:pPr>
         <w:pStyle w:val="PSI-Normal"/>
         <w:jc w:val="center"/>
       </w:pPr>
-      <w:r>
-        <w:rPr>
-          <w:noProof/>
-          <w:lang w:eastAsia="es-AR"/>
-        </w:rPr>
-        <w:lastRenderedPageBreak/>
-        <w:drawing>
-          <wp:inline distT="0" distB="0" distL="0" distR="0">
-            <wp:extent cx="2613728" cy="3019647"/>
-            <wp:effectExtent l="19050" t="0" r="0" b="0"/>
-            <wp:docPr id="7" name="6 Imagen" descr="Diagrama1.jpeg"/>
-            <wp:cNvGraphicFramePr>
-              <a:graphicFrameLocks xmlns:a="http://schemas.openxmlformats.org/drawingml/2006/main" noChangeAspect="1"/>
-            </wp:cNvGraphicFramePr>
-            <a:graphic xmlns:a="http://schemas.openxmlformats.org/drawingml/2006/main">
-              <a:graphicData uri="http://schemas.openxmlformats.org/drawingml/2006/picture">
-                <pic:pic xmlns:pic="http://schemas.openxmlformats.org/drawingml/2006/picture">
-                  <pic:nvPicPr>
-                    <pic:cNvPr id="0" name="Diagrama1.jpeg"/>
-                    <pic:cNvPicPr/>
-                  </pic:nvPicPr>
-                  <pic:blipFill>
-                    <a:blip r:embed="rId17" cstate="print"/>
-                    <a:stretch>
-                      <a:fillRect/>
-                    </a:stretch>
-                  </pic:blipFill>
-                  <pic:spPr>
-                    <a:xfrm>
-                      <a:off x="0" y="0"/>
-                      <a:ext cx="2616955" cy="3023375"/>
-                    </a:xfrm>
-                    <a:prstGeom prst="rect">
-                      <a:avLst/>
-                    </a:prstGeom>
-                  </pic:spPr>
-                </pic:pic>
-              </a:graphicData>
-            </a:graphic>
-          </wp:inline>
-        </w:drawing>
-      </w:r>
     </w:p>
     <w:p>
       <w:pPr>
@@ -3079,181 +2386,17 @@
     </w:p>
     <w:p>
       <w:pPr>
-        <w:jc w:val="both"/>
-      </w:pPr>
-      <w:r>
-        <w:t>[</w:t>
-      </w:r>
-      <w:r>
-        <w:t>Un estado es una condición durante la vida de un objeto, de forma que</w:t>
-      </w:r>
-      <w:r>
-        <w:t xml:space="preserve"> </w:t>
-      </w:r>
-      <w:r>
-        <w:t>cuando dicha condición se satisface se lleva a cabo alguna acción o se</w:t>
-      </w:r>
-      <w:r>
-        <w:t xml:space="preserve"> </w:t>
-      </w:r>
-      <w:r>
-        <w:t>espera por un evento. El estado de un objeto se puede caracterizar por el</w:t>
-      </w:r>
-      <w:r>
-        <w:t xml:space="preserve"> </w:t>
-      </w:r>
-      <w:r>
-        <w:t>valor de uno o varios de los atributos de su clase, además, el estado de un</w:t>
-      </w:r>
-      <w:r>
-        <w:t xml:space="preserve"> </w:t>
-      </w:r>
-      <w:r>
-        <w:t>objeto también se puede caracterizar por la existencia de un enlace con</w:t>
-      </w:r>
-      <w:r>
-        <w:t xml:space="preserve"> </w:t>
-      </w:r>
-      <w:r>
-        <w:t>otro objeto.</w:t>
-      </w:r>
+        <w:pStyle w:val="PSI-Comentario"/>
+      </w:pPr>
     </w:p>
     <w:p>
       <w:pPr>
-        <w:jc w:val="both"/>
-      </w:pPr>
-      <w:r>
-        <w:t>El diagrama de estados engloba todos los mensajes que un objeto puede</w:t>
-      </w:r>
-      <w:r>
-        <w:t xml:space="preserve"> </w:t>
-      </w:r>
-      <w:r>
-        <w:t>enviar o recibir, en otras palabras es un escenario que representa un</w:t>
-      </w:r>
-      <w:r>
-        <w:t xml:space="preserve"> </w:t>
-      </w:r>
-      <w:r>
-        <w:t>camino dentro de un diagrama.</w:t>
-      </w:r>
-    </w:p>
-    <w:p>
-      <w:pPr>
-        <w:jc w:val="both"/>
-      </w:pPr>
-      <w:r>
-        <w:t>Como característica de estos diagramas siempre cuentan con dos estados</w:t>
-      </w:r>
-      <w:r>
-        <w:t xml:space="preserve"> </w:t>
-      </w:r>
-      <w:r>
-        <w:t>especiales, el inicial y el final, con la particularidad que este diagrama</w:t>
-      </w:r>
-      <w:r>
-        <w:t xml:space="preserve"> </w:t>
-      </w:r>
-      <w:r>
-        <w:t>puede tener solo un estado inicial pero varios estados finales.</w:t>
-      </w:r>
-      <w:r>
-        <w:t xml:space="preserve"> </w:t>
-      </w:r>
-      <w:r>
-        <w:t>Una transición entre estados representa un cambio de un estado origen a</w:t>
-      </w:r>
-      <w:r>
-        <w:t xml:space="preserve"> </w:t>
-      </w:r>
-      <w:r>
-        <w:t>un estado sucesor destino que podría ser el mismo que el estado origen,</w:t>
-      </w:r>
-      <w:r>
-        <w:t xml:space="preserve"> </w:t>
-      </w:r>
-      <w:r>
-        <w:t>dicho cambio de estado puede estar aparejado con alguna acción.</w:t>
-      </w:r>
-      <w:r>
-        <w:t xml:space="preserve"> </w:t>
-      </w:r>
-      <w:r>
-        <w:t>Además las acciones se asocian a las transiciones y se consideran que</w:t>
-      </w:r>
-      <w:r>
-        <w:t xml:space="preserve"> </w:t>
-      </w:r>
-      <w:r>
-        <w:t xml:space="preserve">ocurre de forma rápida e </w:t>
-      </w:r>
-      <w:proofErr w:type="spellStart"/>
-      <w:r>
-        <w:t>ininterrumpible</w:t>
-      </w:r>
-      <w:proofErr w:type="spellEnd"/>
-      <w:r>
-        <w:t>.</w:t>
-      </w:r>
-      <w:r>
-        <w:t>]</w:t>
-      </w:r>
-    </w:p>
-    <w:p>
-      <w:pPr>
-        <w:pStyle w:val="PSI-Comentario"/>
-      </w:pPr>
-    </w:p>
-    <w:p>
-      <w:pPr>
         <w:pStyle w:val="PSI-Ttulo1"/>
       </w:pPr>
-      <w:r>
-        <w:rPr>
-          <w:noProof/>
-          <w:lang w:eastAsia="es-AR"/>
-        </w:rPr>
-        <w:lastRenderedPageBreak/>
-        <w:drawing>
-          <wp:inline distT="0" distB="0" distL="0" distR="0">
-            <wp:extent cx="5185691" cy="2301342"/>
-            <wp:effectExtent l="19050" t="0" r="0" b="0"/>
-            <wp:docPr id="10" name="9 Imagen" descr="Sin título-5.jpg"/>
-            <wp:cNvGraphicFramePr>
-              <a:graphicFrameLocks xmlns:a="http://schemas.openxmlformats.org/drawingml/2006/main" noChangeAspect="1"/>
-            </wp:cNvGraphicFramePr>
-            <a:graphic xmlns:a="http://schemas.openxmlformats.org/drawingml/2006/main">
-              <a:graphicData uri="http://schemas.openxmlformats.org/drawingml/2006/picture">
-                <pic:pic xmlns:pic="http://schemas.openxmlformats.org/drawingml/2006/picture">
-                  <pic:nvPicPr>
-                    <pic:cNvPr id="0" name="Sin título-5.jpg"/>
-                    <pic:cNvPicPr/>
-                  </pic:nvPicPr>
-                  <pic:blipFill>
-                    <a:blip r:embed="rId18" cstate="print"/>
-                    <a:stretch>
-                      <a:fillRect/>
-                    </a:stretch>
-                  </pic:blipFill>
-                  <pic:spPr>
-                    <a:xfrm>
-                      <a:off x="0" y="0"/>
-                      <a:ext cx="5185691" cy="2301342"/>
-                    </a:xfrm>
-                    <a:prstGeom prst="rect">
-                      <a:avLst/>
-                    </a:prstGeom>
-                  </pic:spPr>
-                </pic:pic>
-              </a:graphicData>
-            </a:graphic>
-          </wp:inline>
-        </w:drawing>
-      </w:r>
     </w:p>
     <w:sectPr>
-      <w:headerReference w:type="default" r:id="rId19"/>
-      <w:footerReference w:type="default" r:id="rId20"/>
+      <w:headerReference w:type="default" r:id="rId15"/>
+      <w:footerReference w:type="default" r:id="rId16"/>
       <w:pgSz w:w="11906" w:h="16838"/>
       <w:pgMar w:top="1535" w:right="1701" w:bottom="1417" w:left="1701" w:header="567" w:footer="572" w:gutter="0"/>
       <w:cols w:space="708"/>
@@ -3265,8 +2408,8 @@
 </file>
 
 <file path=word/endnotes.xml><?xml version="1.0" encoding="utf-8"?>
-<w:endnotes xmlns:wpc="http://schemas.microsoft.com/office/word/2010/wordprocessingCanvas" xmlns:mc="http://schemas.openxmlformats.org/markup-compatibility/2006" xmlns:o="urn:schemas-microsoft-com:office:office" xmlns:r="http://schemas.openxmlformats.org/officeDocument/2006/relationships" xmlns:m="http://schemas.openxmlformats.org/officeDocument/2006/math" xmlns:v="urn:schemas-microsoft-com:vml" xmlns:wp14="http://schemas.microsoft.com/office/word/2010/wordprocessingDrawing" xmlns:wp="http://schemas.openxmlformats.org/drawingml/2006/wordprocessingDrawing" xmlns:w10="urn:schemas-microsoft-com:office:word" xmlns:w="http://schemas.openxmlformats.org/wordprocessingml/2006/main" xmlns:w14="http://schemas.microsoft.com/office/word/2010/wordml" xmlns:wpg="http://schemas.microsoft.com/office/word/2010/wordprocessingGroup" xmlns:wpi="http://schemas.microsoft.com/office/word/2010/wordprocessingInk" xmlns:wne="http://schemas.microsoft.com/office/word/2006/wordml" xmlns:wps="http://schemas.microsoft.com/office/word/2010/wordprocessingShape" mc:Ignorable="w14 wp14">
-  <w:endnote w:type="separator" w:id="-1">
+<w:endnotes xmlns:ve="http://schemas.openxmlformats.org/markup-compatibility/2006" xmlns:o="urn:schemas-microsoft-com:office:office" xmlns:r="http://schemas.openxmlformats.org/officeDocument/2006/relationships" xmlns:m="http://schemas.openxmlformats.org/officeDocument/2006/math" xmlns:v="urn:schemas-microsoft-com:vml" xmlns:wp="http://schemas.openxmlformats.org/drawingml/2006/wordprocessingDrawing" xmlns:w10="urn:schemas-microsoft-com:office:word" xmlns:w="http://schemas.openxmlformats.org/wordprocessingml/2006/main" xmlns:wne="http://schemas.microsoft.com/office/word/2006/wordml">
+  <w:endnote w:type="separator" w:id="0">
     <w:p>
       <w:pPr>
         <w:spacing w:before="0" w:line="240" w:lineRule="auto"/>
@@ -3277,7 +2420,7 @@
     </w:p>
     <w:p/>
   </w:endnote>
-  <w:endnote w:type="continuationSeparator" w:id="0">
+  <w:endnote w:type="continuationSeparator" w:id="1">
     <w:p>
       <w:pPr>
         <w:spacing w:before="0" w:line="240" w:lineRule="auto"/>
@@ -3292,7 +2435,7 @@
 </file>
 
 <file path=word/footer1.xml><?xml version="1.0" encoding="utf-8"?>
-<w:ftr xmlns:wpc="http://schemas.microsoft.com/office/word/2010/wordprocessingCanvas" xmlns:mc="http://schemas.openxmlformats.org/markup-compatibility/2006" xmlns:o="urn:schemas-microsoft-com:office:office" xmlns:r="http://schemas.openxmlformats.org/officeDocument/2006/relationships" xmlns:m="http://schemas.openxmlformats.org/officeDocument/2006/math" xmlns:v="urn:schemas-microsoft-com:vml" xmlns:wp14="http://schemas.microsoft.com/office/word/2010/wordprocessingDrawing" xmlns:wp="http://schemas.openxmlformats.org/drawingml/2006/wordprocessingDrawing" xmlns:w10="urn:schemas-microsoft-com:office:word" xmlns:w="http://schemas.openxmlformats.org/wordprocessingml/2006/main" xmlns:w14="http://schemas.microsoft.com/office/word/2010/wordml" xmlns:wpg="http://schemas.microsoft.com/office/word/2010/wordprocessingGroup" xmlns:wpi="http://schemas.microsoft.com/office/word/2010/wordprocessingInk" xmlns:wne="http://schemas.microsoft.com/office/word/2006/wordml" xmlns:wps="http://schemas.microsoft.com/office/word/2010/wordprocessingShape" mc:Ignorable="w14 wp14">
+<w:ftr xmlns:ve="http://schemas.openxmlformats.org/markup-compatibility/2006" xmlns:o="urn:schemas-microsoft-com:office:office" xmlns:r="http://schemas.openxmlformats.org/officeDocument/2006/relationships" xmlns:m="http://schemas.openxmlformats.org/officeDocument/2006/math" xmlns:v="urn:schemas-microsoft-com:vml" xmlns:wp="http://schemas.openxmlformats.org/drawingml/2006/wordprocessingDrawing" xmlns:w10="urn:schemas-microsoft-com:office:word" xmlns:w="http://schemas.openxmlformats.org/wordprocessingml/2006/main" xmlns:wne="http://schemas.microsoft.com/office/word/2006/wordml">
   <w:p>
     <w:pPr>
       <w:tabs>
@@ -3309,7 +2452,6 @@
         <w:dataBinding w:prefixMappings="xmlns:ns0='http://schemas.openxmlformats.org/officeDocument/2006/extended-properties' " w:xpath="/ns0:Properties[1]/ns0:Company[1]" w:storeItemID="{6668398D-A668-4E3E-A5EB-62B293D839F1}"/>
         <w:text/>
       </w:sdtPr>
-      <w:sdtEndPr/>
       <w:sdtContent>
         <w:r>
           <w:rPr>
@@ -3324,140 +2466,17 @@
         <w:noProof/>
         <w:lang w:val="es-AR" w:eastAsia="es-AR"/>
       </w:rPr>
-      <mc:AlternateContent>
-        <mc:Choice Requires="wpg">
-          <w:drawing>
-            <wp:anchor distT="0" distB="0" distL="114300" distR="114300" simplePos="0" relativeHeight="251676672" behindDoc="0" locked="0" layoutInCell="0" allowOverlap="1">
-              <wp:simplePos x="0" y="0"/>
-              <wp:positionH relativeFrom="page">
-                <wp:align>center</wp:align>
-              </wp:positionH>
-              <wp:positionV relativeFrom="page">
-                <wp:align>bottom</wp:align>
-              </wp:positionV>
-              <wp:extent cx="7539990" cy="809625"/>
-              <wp:effectExtent l="9525" t="0" r="10795" b="0"/>
-              <wp:wrapNone/>
-              <wp:docPr id="1" name="Group 27"/>
-              <wp:cNvGraphicFramePr>
-                <a:graphicFrameLocks xmlns:a="http://schemas.openxmlformats.org/drawingml/2006/main"/>
-              </wp:cNvGraphicFramePr>
-              <a:graphic xmlns:a="http://schemas.openxmlformats.org/drawingml/2006/main">
-                <a:graphicData uri="http://schemas.microsoft.com/office/word/2010/wordprocessingGroup">
-                  <wpg:wgp>
-                    <wpg:cNvGrpSpPr>
-                      <a:grpSpLocks/>
-                    </wpg:cNvGrpSpPr>
-                    <wpg:grpSpPr bwMode="auto">
-                      <a:xfrm flipV="1">
-                        <a:off x="0" y="0"/>
-                        <a:ext cx="7539990" cy="809625"/>
-                        <a:chOff x="8" y="9"/>
-                        <a:chExt cx="15823" cy="1439"/>
-                      </a:xfrm>
-                    </wpg:grpSpPr>
-                    <wps:wsp>
-                      <wps:cNvPr id="6" name="AutoShape 28"/>
-                      <wps:cNvCnPr>
-                        <a:cxnSpLocks noChangeShapeType="1"/>
-                      </wps:cNvCnPr>
-                      <wps:spPr bwMode="auto">
-                        <a:xfrm>
-                          <a:off x="9" y="1431"/>
-                          <a:ext cx="15822" cy="0"/>
-                        </a:xfrm>
-                        <a:prstGeom prst="straightConnector1">
-                          <a:avLst/>
-                        </a:prstGeom>
-                        <a:noFill/>
-                        <a:ln w="9525">
-                          <a:solidFill>
-                            <a:schemeClr val="accent5">
-                              <a:lumMod val="75000"/>
-                              <a:lumOff val="0"/>
-                            </a:schemeClr>
-                          </a:solidFill>
-                          <a:round/>
-                          <a:headEnd/>
-                          <a:tailEnd/>
-                        </a:ln>
-                        <a:extLst>
-                          <a:ext uri="{909E8E84-426E-40DD-AFC4-6F175D3DCCD1}">
-                            <a14:hiddenFill xmlns:a14="http://schemas.microsoft.com/office/drawing/2010/main">
-                              <a:noFill/>
-                            </a14:hiddenFill>
-                          </a:ext>
-                        </a:extLst>
-                      </wps:spPr>
-                      <wps:bodyPr/>
-                    </wps:wsp>
-                    <wps:wsp>
-                      <wps:cNvPr id="12" name="Rectangle 29"/>
-                      <wps:cNvSpPr>
-                        <a:spLocks noChangeArrowheads="1"/>
-                      </wps:cNvSpPr>
-                      <wps:spPr bwMode="auto">
-                        <a:xfrm>
-                          <a:off x="8" y="9"/>
-                          <a:ext cx="4031" cy="1439"/>
-                        </a:xfrm>
-                        <a:prstGeom prst="rect">
-                          <a:avLst/>
-                        </a:prstGeom>
-                        <a:noFill/>
-                        <a:ln>
-                          <a:noFill/>
-                        </a:ln>
-                        <a:extLst>
-                          <a:ext uri="{909E8E84-426E-40DD-AFC4-6F175D3DCCD1}">
-                            <a14:hiddenFill xmlns:a14="http://schemas.microsoft.com/office/drawing/2010/main">
-                              <a:solidFill>
-                                <a:srgbClr val="FFFFFF"/>
-                              </a:solidFill>
-                            </a14:hiddenFill>
-                          </a:ext>
-                          <a:ext uri="{91240B29-F687-4F45-9708-019B960494DF}">
-                            <a14:hiddenLine xmlns:a14="http://schemas.microsoft.com/office/drawing/2010/main" w="9525">
-                              <a:solidFill>
-                                <a:srgbClr val="000000"/>
-                              </a:solidFill>
-                              <a:miter lim="800000"/>
-                              <a:headEnd/>
-                              <a:tailEnd/>
-                            </a14:hiddenLine>
-                          </a:ext>
-                        </a:extLst>
-                      </wps:spPr>
-                      <wps:bodyPr rot="0" vert="horz" wrap="square" lIns="91440" tIns="45720" rIns="91440" bIns="45720" anchor="t" anchorCtr="0" upright="1">
-                        <a:noAutofit/>
-                      </wps:bodyPr>
-                    </wps:wsp>
-                  </wpg:wgp>
-                </a:graphicData>
-              </a:graphic>
-              <wp14:sizeRelH relativeFrom="page">
-                <wp14:pctWidth>100000</wp14:pctWidth>
-              </wp14:sizeRelH>
-              <wp14:sizeRelV relativeFrom="bottomMargin">
-                <wp14:pctHeight>90000</wp14:pctHeight>
-              </wp14:sizeRelV>
-            </wp:anchor>
-          </w:drawing>
-        </mc:Choice>
-        <mc:Fallback>
-          <w:pict>
-            <v:group id="Group 27" o:spid="_x0000_s1026" style="position:absolute;margin-left:0;margin-top:0;width:593.7pt;height:63.75pt;flip:y;z-index:251676672;mso-width-percent:1000;mso-height-percent:900;mso-position-horizontal:center;mso-position-horizontal-relative:page;mso-position-vertical:bottom;mso-position-vertical-relative:page;mso-width-percent:1000;mso-height-percent:900;mso-height-relative:bottom-margin-area" coordorigin="8,9" coordsize="15823,1439" o:gfxdata="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" o:allowincell="f">
-              <v:shapetype id="_x0000_t32" coordsize="21600,21600" o:spt="32" o:oned="t" path="m,l21600,21600e" filled="f">
-                <v:path arrowok="t" fillok="f" o:connecttype="none"/>
-                <o:lock v:ext="edit" shapetype="t"/>
-              </v:shapetype>
-              <v:shape id="AutoShape 28" o:spid="_x0000_s1027" type="#_x0000_t32" style="position:absolute;left:9;top:1431;width:15822;height:0;visibility:visible;mso-wrap-style:square" o:connectortype="straight" o:gfxdata="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" strokecolor="#31849b [2408]"/>
-              <v:rect id="Rectangle 29" o:spid="_x0000_s1028" style="position:absolute;left:8;top:9;width:4031;height:1439;visibility:visible;mso-wrap-style:square;v-text-anchor:top" o:gfxdata="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" filled="f" stroked="f"/>
-              <w10:wrap anchorx="page" anchory="page"/>
-            </v:group>
-          </w:pict>
-        </mc:Fallback>
-      </mc:AlternateContent>
+      <w:pict>
+        <v:group id="Group 27" o:spid="_x0000_s4097" style="position:absolute;left:0;text-align:left;margin-left:0;margin-top:0;width:593.7pt;height:63.75pt;flip:y;z-index:251676672;mso-width-percent:1000;mso-height-percent:900;mso-position-horizontal:center;mso-position-horizontal-relative:page;mso-position-vertical:bottom;mso-position-vertical-relative:page;mso-width-percent:1000;mso-height-percent:900;mso-height-relative:bottom-margin-area" coordorigin="8,9" coordsize="15823,1439" o:gfxdata="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" o:allowincell="f">
+          <v:shapetype id="_x0000_t32" coordsize="21600,21600" o:spt="32" o:oned="t" path="m,l21600,21600e" filled="f">
+            <v:path arrowok="t" fillok="f" o:connecttype="none"/>
+            <o:lock v:ext="edit" shapetype="t"/>
+          </v:shapetype>
+          <v:shape id="AutoShape 28" o:spid="_x0000_s4099" type="#_x0000_t32" style="position:absolute;left:9;top:1431;width:15822;height:0;visibility:visible" o:connectortype="straight" o:gfxdata="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" strokecolor="#31849b [2408]"/>
+          <v:rect id="Rectangle 29" o:spid="_x0000_s4098" style="position:absolute;left:8;top:9;width:4031;height:1439;visibility:visible" o:gfxdata="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" filled="f" stroked="f"/>
+          <w10:wrap anchorx="page" anchory="page"/>
+        </v:group>
+      </w:pict>
     </w:r>
     <w:sdt>
       <w:sdtPr>
@@ -3467,7 +2486,6 @@
           <w:docPartUnique/>
         </w:docPartObj>
       </w:sdtPr>
-      <w:sdtEndPr/>
       <w:sdtContent>
         <w:r>
           <w:tab/>
@@ -3513,7 +2531,7 @@
             <w:rFonts w:asciiTheme="majorHAnsi" w:hAnsiTheme="majorHAnsi" w:cstheme="majorHAnsi"/>
             <w:noProof/>
           </w:rPr>
-          <w:t>5</w:t>
+          <w:t>2</w:t>
         </w:r>
         <w:r>
           <w:rPr>
@@ -3550,7 +2568,7 @@
             <w:rFonts w:asciiTheme="majorHAnsi" w:hAnsiTheme="majorHAnsi" w:cstheme="majorHAnsi"/>
             <w:noProof/>
           </w:rPr>
-          <w:t>8</w:t>
+          <w:t>6</w:t>
         </w:r>
         <w:r>
           <w:rPr>
@@ -3574,8 +2592,8 @@
 </file>
 
 <file path=word/footnotes.xml><?xml version="1.0" encoding="utf-8"?>
-<w:footnotes xmlns:wpc="http://schemas.microsoft.com/office/word/2010/wordprocessingCanvas" xmlns:mc="http://schemas.openxmlformats.org/markup-compatibility/2006" xmlns:o="urn:schemas-microsoft-com:office:office" xmlns:r="http://schemas.openxmlformats.org/officeDocument/2006/relationships" xmlns:m="http://schemas.openxmlformats.org/officeDocument/2006/math" xmlns:v="urn:schemas-microsoft-com:vml" xmlns:wp14="http://schemas.microsoft.com/office/word/2010/wordprocessingDrawing" xmlns:wp="http://schemas.openxmlformats.org/drawingml/2006/wordprocessingDrawing" xmlns:w10="urn:schemas-microsoft-com:office:word" xmlns:w="http://schemas.openxmlformats.org/wordprocessingml/2006/main" xmlns:w14="http://schemas.microsoft.com/office/word/2010/wordml" xmlns:wpg="http://schemas.microsoft.com/office/word/2010/wordprocessingGroup" xmlns:wpi="http://schemas.microsoft.com/office/word/2010/wordprocessingInk" xmlns:wne="http://schemas.microsoft.com/office/word/2006/wordml" xmlns:wps="http://schemas.microsoft.com/office/word/2010/wordprocessingShape" mc:Ignorable="w14 wp14">
-  <w:footnote w:type="separator" w:id="-1">
+<w:footnotes xmlns:ve="http://schemas.openxmlformats.org/markup-compatibility/2006" xmlns:o="urn:schemas-microsoft-com:office:office" xmlns:r="http://schemas.openxmlformats.org/officeDocument/2006/relationships" xmlns:m="http://schemas.openxmlformats.org/officeDocument/2006/math" xmlns:v="urn:schemas-microsoft-com:vml" xmlns:wp="http://schemas.openxmlformats.org/drawingml/2006/wordprocessingDrawing" xmlns:w10="urn:schemas-microsoft-com:office:word" xmlns:w="http://schemas.openxmlformats.org/wordprocessingml/2006/main" xmlns:wne="http://schemas.microsoft.com/office/word/2006/wordml">
+  <w:footnote w:type="separator" w:id="0">
     <w:p>
       <w:pPr>
         <w:spacing w:before="0" w:line="240" w:lineRule="auto"/>
@@ -3586,7 +2604,7 @@
     </w:p>
     <w:p/>
   </w:footnote>
-  <w:footnote w:type="continuationSeparator" w:id="0">
+  <w:footnote w:type="continuationSeparator" w:id="1">
     <w:p>
       <w:pPr>
         <w:spacing w:before="0" w:line="240" w:lineRule="auto"/>
@@ -3601,7 +2619,7 @@
 </file>
 
 <file path=word/header1.xml><?xml version="1.0" encoding="utf-8"?>
-<w:hdr xmlns:wpc="http://schemas.microsoft.com/office/word/2010/wordprocessingCanvas" xmlns:mc="http://schemas.openxmlformats.org/markup-compatibility/2006" xmlns:o="urn:schemas-microsoft-com:office:office" xmlns:r="http://schemas.openxmlformats.org/officeDocument/2006/relationships" xmlns:m="http://schemas.openxmlformats.org/officeDocument/2006/math" xmlns:v="urn:schemas-microsoft-com:vml" xmlns:wp14="http://schemas.microsoft.com/office/word/2010/wordprocessingDrawing" xmlns:wp="http://schemas.openxmlformats.org/drawingml/2006/wordprocessingDrawing" xmlns:w10="urn:schemas-microsoft-com:office:word" xmlns:w="http://schemas.openxmlformats.org/wordprocessingml/2006/main" xmlns:w14="http://schemas.microsoft.com/office/word/2010/wordml" xmlns:wpg="http://schemas.microsoft.com/office/word/2010/wordprocessingGroup" xmlns:wpi="http://schemas.microsoft.com/office/word/2010/wordprocessingInk" xmlns:wne="http://schemas.microsoft.com/office/word/2006/wordml" xmlns:wps="http://schemas.microsoft.com/office/word/2010/wordprocessingShape" mc:Ignorable="w14 wp14">
+<w:hdr xmlns:ve="http://schemas.openxmlformats.org/markup-compatibility/2006" xmlns:o="urn:schemas-microsoft-com:office:office" xmlns:r="http://schemas.openxmlformats.org/officeDocument/2006/relationships" xmlns:m="http://schemas.openxmlformats.org/officeDocument/2006/math" xmlns:v="urn:schemas-microsoft-com:vml" xmlns:wp="http://schemas.openxmlformats.org/drawingml/2006/wordprocessingDrawing" xmlns:w10="urn:schemas-microsoft-com:office:word" xmlns:w="http://schemas.openxmlformats.org/wordprocessingml/2006/main" xmlns:wne="http://schemas.microsoft.com/office/word/2006/wordml">
   <w:sdt>
     <w:sdtPr>
       <w:rPr>
@@ -3612,7 +2630,6 @@
       <w:dataBinding w:prefixMappings="xmlns:ns0='http://schemas.openxmlformats.org/package/2006/metadata/core-properties' xmlns:ns1='http://purl.org/dc/elements/1.1/'" w:xpath="/ns0:coreProperties[1]/ns1:title[1]" w:storeItemID="{6C3C8BC8-F283-45AE-878A-BAB7291924A1}"/>
       <w:text/>
     </w:sdtPr>
-    <w:sdtEndPr/>
     <w:sdtContent>
       <w:p>
         <w:pPr>
@@ -3651,140 +2668,17 @@
         <w:szCs w:val="36"/>
         <w:lang w:val="es-AR" w:eastAsia="es-AR"/>
       </w:rPr>
-      <mc:AlternateContent>
-        <mc:Choice Requires="wpg">
-          <w:drawing>
-            <wp:anchor distT="0" distB="0" distL="114300" distR="114300" simplePos="0" relativeHeight="251679744" behindDoc="0" locked="0" layoutInCell="1" allowOverlap="1">
-              <wp:simplePos x="0" y="0"/>
-              <wp:positionH relativeFrom="page">
-                <wp:align>center</wp:align>
-              </wp:positionH>
-              <wp:positionV relativeFrom="page">
-                <wp:align>top</wp:align>
-              </wp:positionV>
-              <wp:extent cx="7537450" cy="815340"/>
-              <wp:effectExtent l="9525" t="0" r="13335" b="3810"/>
-              <wp:wrapNone/>
-              <wp:docPr id="14" name="Group 35"/>
-              <wp:cNvGraphicFramePr>
-                <a:graphicFrameLocks xmlns:a="http://schemas.openxmlformats.org/drawingml/2006/main"/>
-              </wp:cNvGraphicFramePr>
-              <a:graphic xmlns:a="http://schemas.openxmlformats.org/drawingml/2006/main">
-                <a:graphicData uri="http://schemas.microsoft.com/office/word/2010/wordprocessingGroup">
-                  <wpg:wgp>
-                    <wpg:cNvGrpSpPr>
-                      <a:grpSpLocks/>
-                    </wpg:cNvGrpSpPr>
-                    <wpg:grpSpPr bwMode="auto">
-                      <a:xfrm>
-                        <a:off x="0" y="0"/>
-                        <a:ext cx="7537450" cy="815340"/>
-                        <a:chOff x="8" y="9"/>
-                        <a:chExt cx="15823" cy="1439"/>
-                      </a:xfrm>
-                    </wpg:grpSpPr>
-                    <wps:wsp>
-                      <wps:cNvPr id="15" name="AutoShape 36"/>
-                      <wps:cNvCnPr>
-                        <a:cxnSpLocks noChangeShapeType="1"/>
-                      </wps:cNvCnPr>
-                      <wps:spPr bwMode="auto">
-                        <a:xfrm>
-                          <a:off x="9" y="1431"/>
-                          <a:ext cx="15822" cy="0"/>
-                        </a:xfrm>
-                        <a:prstGeom prst="straightConnector1">
-                          <a:avLst/>
-                        </a:prstGeom>
-                        <a:noFill/>
-                        <a:ln w="9525">
-                          <a:solidFill>
-                            <a:schemeClr val="accent5">
-                              <a:lumMod val="75000"/>
-                              <a:lumOff val="0"/>
-                            </a:schemeClr>
-                          </a:solidFill>
-                          <a:round/>
-                          <a:headEnd/>
-                          <a:tailEnd/>
-                        </a:ln>
-                        <a:extLst>
-                          <a:ext uri="{909E8E84-426E-40DD-AFC4-6F175D3DCCD1}">
-                            <a14:hiddenFill xmlns:a14="http://schemas.microsoft.com/office/drawing/2010/main">
-                              <a:noFill/>
-                            </a14:hiddenFill>
-                          </a:ext>
-                        </a:extLst>
-                      </wps:spPr>
-                      <wps:bodyPr/>
-                    </wps:wsp>
-                    <wps:wsp>
-                      <wps:cNvPr id="16" name="Rectangle 37"/>
-                      <wps:cNvSpPr>
-                        <a:spLocks noChangeArrowheads="1"/>
-                      </wps:cNvSpPr>
-                      <wps:spPr bwMode="auto">
-                        <a:xfrm>
-                          <a:off x="8" y="9"/>
-                          <a:ext cx="4031" cy="1439"/>
-                        </a:xfrm>
-                        <a:prstGeom prst="rect">
-                          <a:avLst/>
-                        </a:prstGeom>
-                        <a:noFill/>
-                        <a:ln>
-                          <a:noFill/>
-                        </a:ln>
-                        <a:extLst>
-                          <a:ext uri="{909E8E84-426E-40DD-AFC4-6F175D3DCCD1}">
-                            <a14:hiddenFill xmlns:a14="http://schemas.microsoft.com/office/drawing/2010/main">
-                              <a:solidFill>
-                                <a:srgbClr val="FFFFFF"/>
-                              </a:solidFill>
-                            </a14:hiddenFill>
-                          </a:ext>
-                          <a:ext uri="{91240B29-F687-4F45-9708-019B960494DF}">
-                            <a14:hiddenLine xmlns:a14="http://schemas.microsoft.com/office/drawing/2010/main" w="9525">
-                              <a:solidFill>
-                                <a:srgbClr val="000000"/>
-                              </a:solidFill>
-                              <a:miter lim="800000"/>
-                              <a:headEnd/>
-                              <a:tailEnd/>
-                            </a14:hiddenLine>
-                          </a:ext>
-                        </a:extLst>
-                      </wps:spPr>
-                      <wps:bodyPr rot="0" vert="horz" wrap="square" lIns="91440" tIns="45720" rIns="91440" bIns="45720" anchor="t" anchorCtr="0" upright="1">
-                        <a:noAutofit/>
-                      </wps:bodyPr>
-                    </wps:wsp>
-                  </wpg:wgp>
-                </a:graphicData>
-              </a:graphic>
-              <wp14:sizeRelH relativeFrom="page">
-                <wp14:pctWidth>100000</wp14:pctWidth>
-              </wp14:sizeRelH>
-              <wp14:sizeRelV relativeFrom="topMargin">
-                <wp14:pctHeight>0</wp14:pctHeight>
-              </wp14:sizeRelV>
-            </wp:anchor>
-          </w:drawing>
-        </mc:Choice>
-        <mc:Fallback>
-          <w:pict>
-            <v:group id="Group 35" o:spid="_x0000_s1026" style="position:absolute;margin-left:0;margin-top:0;width:593.5pt;height:64.2pt;z-index:251679744;mso-width-percent:1000;mso-position-horizontal:center;mso-position-horizontal-relative:page;mso-position-vertical:top;mso-position-vertical-relative:page;mso-width-percent:1000;mso-height-relative:top-margin-area" coordorigin="8,9" coordsize="15823,1439" o:gfxdata="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">
-              <v:shapetype id="_x0000_t32" coordsize="21600,21600" o:spt="32" o:oned="t" path="m,l21600,21600e" filled="f">
-                <v:path arrowok="t" fillok="f" o:connecttype="none"/>
-                <o:lock v:ext="edit" shapetype="t"/>
-              </v:shapetype>
-              <v:shape id="AutoShape 36" o:spid="_x0000_s1027" type="#_x0000_t32" style="position:absolute;left:9;top:1431;width:15822;height:0;visibility:visible;mso-wrap-style:square" o:connectortype="straight" o:gfxdata="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" strokecolor="#31849b [2408]"/>
-              <v:rect id="Rectangle 37" o:spid="_x0000_s1028" style="position:absolute;left:8;top:9;width:4031;height:1439;visibility:visible;mso-wrap-style:square;v-text-anchor:top" o:gfxdata="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" filled="f" stroked="f"/>
-              <w10:wrap anchorx="page" anchory="page"/>
-            </v:group>
-          </w:pict>
-        </mc:Fallback>
-      </mc:AlternateContent>
+      <w:pict>
+        <v:group id="Group 35" o:spid="_x0000_s4100" style="position:absolute;margin-left:0;margin-top:0;width:593.5pt;height:64.2pt;z-index:251679744;mso-width-percent:1000;mso-position-horizontal:center;mso-position-horizontal-relative:page;mso-position-vertical:top;mso-position-vertical-relative:page;mso-width-percent:1000;mso-height-relative:top-margin-area" coordorigin="8,9" coordsize="15823,1439" o:gfxdata="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">
+          <v:shapetype id="_x0000_t32" coordsize="21600,21600" o:spt="32" o:oned="t" path="m,l21600,21600e" filled="f">
+            <v:path arrowok="t" fillok="f" o:connecttype="none"/>
+            <o:lock v:ext="edit" shapetype="t"/>
+          </v:shapetype>
+          <v:shape id="AutoShape 36" o:spid="_x0000_s4102" type="#_x0000_t32" style="position:absolute;left:9;top:1431;width:15822;height:0;visibility:visible" o:connectortype="straight" o:gfxdata="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" strokecolor="#31849b [2408]"/>
+          <v:rect id="Rectangle 37" o:spid="_x0000_s4101" style="position:absolute;left:8;top:9;width:4031;height:1439;visibility:visible" o:gfxdata="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" filled="f" stroked="f"/>
+          <w10:wrap anchorx="page" anchory="page"/>
+        </v:group>
+      </w:pict>
     </w:r>
     <w:sdt>
       <w:sdtPr>
@@ -3797,7 +2691,6 @@
         <w:dataBinding w:prefixMappings="xmlns:ns0='http://schemas.openxmlformats.org/package/2006/metadata/core-properties' xmlns:ns1='http://purl.org/dc/elements/1.1/'" w:xpath="/ns0:coreProperties[1]/ns1:subject[1]" w:storeItemID="{6C3C8BC8-F283-45AE-878A-BAB7291924A1}"/>
         <w:text/>
       </w:sdtPr>
-      <w:sdtEndPr/>
       <w:sdtContent>
         <w:r>
           <w:rPr>
@@ -3820,7 +2713,7 @@
 </file>
 
 <file path=word/numbering.xml><?xml version="1.0" encoding="utf-8"?>
-<w:numbering xmlns:wpc="http://schemas.microsoft.com/office/word/2010/wordprocessingCanvas" xmlns:mc="http://schemas.openxmlformats.org/markup-compatibility/2006" xmlns:o="urn:schemas-microsoft-com:office:office" xmlns:r="http://schemas.openxmlformats.org/officeDocument/2006/relationships" xmlns:m="http://schemas.openxmlformats.org/officeDocument/2006/math" xmlns:v="urn:schemas-microsoft-com:vml" xmlns:wp14="http://schemas.microsoft.com/office/word/2010/wordprocessingDrawing" xmlns:wp="http://schemas.openxmlformats.org/drawingml/2006/wordprocessingDrawing" xmlns:w10="urn:schemas-microsoft-com:office:word" xmlns:w="http://schemas.openxmlformats.org/wordprocessingml/2006/main" xmlns:w14="http://schemas.microsoft.com/office/word/2010/wordml" xmlns:wpg="http://schemas.microsoft.com/office/word/2010/wordprocessingGroup" xmlns:wpi="http://schemas.microsoft.com/office/word/2010/wordprocessingInk" xmlns:wne="http://schemas.microsoft.com/office/word/2006/wordml" xmlns:wps="http://schemas.microsoft.com/office/word/2010/wordprocessingShape" mc:Ignorable="w14 wp14">
+<w:numbering xmlns:ve="http://schemas.openxmlformats.org/markup-compatibility/2006" xmlns:o="urn:schemas-microsoft-com:office:office" xmlns:r="http://schemas.openxmlformats.org/officeDocument/2006/relationships" xmlns:m="http://schemas.openxmlformats.org/officeDocument/2006/math" xmlns:v="urn:schemas-microsoft-com:vml" xmlns:wp="http://schemas.openxmlformats.org/drawingml/2006/wordprocessingDrawing" xmlns:w10="urn:schemas-microsoft-com:office:word" xmlns:w="http://schemas.openxmlformats.org/wordprocessingml/2006/main" xmlns:wne="http://schemas.microsoft.com/office/word/2006/wordml">
   <w:abstractNum w:abstractNumId="0">
     <w:nsid w:val="00000003"/>
     <w:multiLevelType w:val="multilevel"/>
@@ -5538,7 +4431,7 @@
 </file>
 
 <file path=word/styles.xml><?xml version="1.0" encoding="utf-8"?>
-<w:styles xmlns:mc="http://schemas.openxmlformats.org/markup-compatibility/2006" xmlns:r="http://schemas.openxmlformats.org/officeDocument/2006/relationships" xmlns:w="http://schemas.openxmlformats.org/wordprocessingml/2006/main" xmlns:w14="http://schemas.microsoft.com/office/word/2010/wordml" mc:Ignorable="w14">
+<w:styles xmlns:r="http://schemas.openxmlformats.org/officeDocument/2006/relationships" xmlns:w="http://schemas.openxmlformats.org/wordprocessingml/2006/main">
   <w:docDefaults>
     <w:rPrDefault>
       <w:rPr>
@@ -5799,6 +4692,7 @@
     <w:uiPriority w:val="99"/>
     <w:semiHidden/>
     <w:unhideWhenUsed/>
+    <w:qFormat/>
     <w:tblPr>
       <w:tblInd w:w="0" w:type="dxa"/>
       <w:tblCellMar>
